--- a/Arthur-Jenoudet-Resume.docx
+++ b/Arthur-Jenoudet-Resume.docx
@@ -29,16 +29,16 @@
         <mc:AlternateContent>
           <mc:Choice Requires="wps">
             <w:drawing>
-              <wp:anchor distT="0" distB="0" distL="114300" distR="114300" simplePos="0" relativeHeight="251659264" behindDoc="0" locked="0" layoutInCell="1" allowOverlap="1" wp14:anchorId="549B9EE8" wp14:editId="46D43186">
+              <wp:anchor distT="0" distB="0" distL="114300" distR="114300" simplePos="0" relativeHeight="251659264" behindDoc="0" locked="0" layoutInCell="1" allowOverlap="1" wp14:anchorId="549B9EE8" wp14:editId="0B645ED5">
                 <wp:simplePos x="0" y="0"/>
                 <wp:positionH relativeFrom="column">
-                  <wp:posOffset>5347765</wp:posOffset>
+                  <wp:posOffset>5414645</wp:posOffset>
                 </wp:positionH>
                 <wp:positionV relativeFrom="paragraph">
-                  <wp:posOffset>-173478</wp:posOffset>
+                  <wp:posOffset>-131127</wp:posOffset>
                 </wp:positionV>
-                <wp:extent cx="1141771" cy="530941"/>
-                <wp:effectExtent l="0" t="0" r="13970" b="15240"/>
+                <wp:extent cx="1137425" cy="530941"/>
+                <wp:effectExtent l="0" t="0" r="18415" b="15240"/>
                 <wp:wrapNone/>
                 <wp:docPr id="3" name="Text Box 3"/>
                 <wp:cNvGraphicFramePr/>
@@ -49,7 +49,7 @@
                       <wps:spPr>
                         <a:xfrm>
                           <a:off x="0" y="0"/>
-                          <a:ext cx="1141771" cy="530941"/>
+                          <a:ext cx="1137425" cy="530941"/>
                         </a:xfrm>
                         <a:prstGeom prst="rect">
                           <a:avLst/>
@@ -67,6 +67,7 @@
                         <w:txbxContent>
                           <w:p>
                             <w:pPr>
+                              <w:jc w:val="both"/>
                               <w:rPr>
                                 <w:i/>
                                 <w:iCs/>
@@ -128,11 +129,12 @@
                 <v:stroke joinstyle="miter"/>
                 <v:path gradientshapeok="t" o:connecttype="rect"/>
               </v:shapetype>
-              <v:shape id="Text Box 3" o:spid="_x0000_s1026" type="#_x0000_t202" style="position:absolute;left:0;text-align:left;margin-left:421.1pt;margin-top:-13.65pt;width:89.9pt;height:41.8pt;z-index:251659264;visibility:visible;mso-wrap-style:square;mso-width-percent:0;mso-height-percent:0;mso-wrap-distance-left:9pt;mso-wrap-distance-top:0;mso-wrap-distance-right:9pt;mso-wrap-distance-bottom:0;mso-position-horizontal:absolute;mso-position-horizontal-relative:text;mso-position-vertical:absolute;mso-position-vertical-relative:text;mso-width-percent:0;mso-height-percent:0;mso-width-relative:margin;mso-height-relative:margin;v-text-anchor:top" o:gfxdata="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" fillcolor="white [3201]" strokecolor="white [3212]" strokeweight=".5pt">
+              <v:shape id="Text Box 3" o:spid="_x0000_s1026" type="#_x0000_t202" style="position:absolute;left:0;text-align:left;margin-left:426.35pt;margin-top:-10.3pt;width:89.55pt;height:41.8pt;z-index:251659264;visibility:visible;mso-wrap-style:square;mso-width-percent:0;mso-height-percent:0;mso-wrap-distance-left:9pt;mso-wrap-distance-top:0;mso-wrap-distance-right:9pt;mso-wrap-distance-bottom:0;mso-position-horizontal:absolute;mso-position-horizontal-relative:text;mso-position-vertical:absolute;mso-position-vertical-relative:text;mso-width-percent:0;mso-height-percent:0;mso-width-relative:margin;mso-height-relative:margin;v-text-anchor:top" o:gfxdata="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" fillcolor="white [3201]" strokecolor="white [3212]" strokeweight=".5pt">
                 <v:textbox>
                   <w:txbxContent>
                     <w:p>
                       <w:pPr>
+                        <w:jc w:val="both"/>
                         <w:rPr>
                           <w:i/>
                           <w:iCs/>
@@ -636,59 +638,7 @@
           <w:rFonts w:ascii="Calibri" w:eastAsia="Calibri" w:hAnsi="Calibri" w:cs="Calibri"/>
           <w:color w:val="000000"/>
         </w:rPr>
-        <w:t xml:space="preserve">: Natural Language Processing, Advanced Artificial Intelligence.                        </w:t>
-      </w:r>
-      <w:r>
-        <w:rPr>
-          <w:rFonts w:ascii="Calibri" w:eastAsia="Calibri" w:hAnsi="Calibri" w:cs="Calibri"/>
-          <w:b/>
-          <w:bCs/>
-          <w:color w:val="000000"/>
-        </w:rPr>
-        <w:t xml:space="preserve">• </w:t>
-      </w:r>
-      <w:r>
-        <w:rPr>
-          <w:rFonts w:ascii="Calibri" w:eastAsia="Calibri" w:hAnsi="Calibri" w:cs="Calibri"/>
-          <w:color w:val="000000"/>
-          <w:u w:val="single"/>
-        </w:rPr>
-        <w:t>Other courses</w:t>
-      </w:r>
-      <w:r>
-        <w:rPr>
-          <w:rFonts w:ascii="Calibri" w:eastAsia="Calibri" w:hAnsi="Calibri" w:cs="Calibri"/>
-          <w:color w:val="000000"/>
-        </w:rPr>
-        <w:t>:</w:t>
-      </w:r>
-      <w:r>
-        <w:rPr>
-          <w:rFonts w:ascii="Calibri" w:eastAsia="Calibri" w:hAnsi="Calibri" w:cs="Calibri"/>
-          <w:color w:val="000000"/>
-        </w:rPr>
-        <w:t xml:space="preserve"> Ad</w:t>
-      </w:r>
-      <w:r>
-        <w:rPr>
-          <w:rFonts w:ascii="Calibri" w:eastAsia="Calibri" w:hAnsi="Calibri" w:cs="Calibri"/>
-          <w:color w:val="000000"/>
-        </w:rPr>
-        <w:t xml:space="preserve">vanced Programming Languages, Introduction to Operating Systems, Advanced Compilers, </w:t>
-      </w:r>
-      <w:r>
-        <w:rPr>
-          <w:rFonts w:ascii="Calibri" w:eastAsia="Calibri" w:hAnsi="Calibri" w:cs="Calibri"/>
-          <w:color w:val="000000"/>
-        </w:rPr>
-        <w:t>Design and Analysis of Algorithms</w:t>
-      </w:r>
-      <w:r>
-        <w:rPr>
-          <w:rFonts w:ascii="Calibri" w:eastAsia="Calibri" w:hAnsi="Calibri" w:cs="Calibri"/>
-          <w:color w:val="000000"/>
-        </w:rPr>
-        <w:t>.</w:t>
+        <w:t>: Natural Language Processing, Advanced Artificial Intelligence.</w:t>
       </w:r>
     </w:p>
     <w:p>
@@ -700,16 +650,19 @@
         <w:ind w:left="1584" w:right="115" w:hanging="1584"/>
         <w:rPr>
           <w:rFonts w:ascii="Calibri" w:eastAsia="Calibri" w:hAnsi="Calibri" w:cs="Calibri"/>
-          <w:i/>
-          <w:iCs/>
           <w:color w:val="000000"/>
         </w:rPr>
       </w:pPr>
       <w:r>
         <w:rPr>
           <w:rFonts w:ascii="Calibri" w:eastAsia="Calibri" w:hAnsi="Calibri" w:cs="Calibri"/>
-          <w:b/>
-          <w:bCs/>
+          <w:color w:val="000000"/>
+        </w:rPr>
+        <w:t xml:space="preserve">                        </w:t>
+      </w:r>
+      <w:r>
+        <w:rPr>
+          <w:rFonts w:ascii="Calibri" w:eastAsia="Calibri" w:hAnsi="Calibri" w:cs="Calibri"/>
           <w:color w:val="000000"/>
         </w:rPr>
         <w:tab/>
@@ -717,30 +670,54 @@
       <w:r>
         <w:rPr>
           <w:rFonts w:ascii="Calibri" w:eastAsia="Calibri" w:hAnsi="Calibri" w:cs="Calibri"/>
-          <w:i/>
-          <w:iCs/>
-          <w:color w:val="000000"/>
-        </w:rPr>
-        <w:t>B.S. Computer Science – Sequential Undergrad/Grad Studies</w:t>
-      </w:r>
-      <w:r>
-        <w:rPr>
-          <w:rFonts w:ascii="Calibri" w:eastAsia="Calibri" w:hAnsi="Calibri" w:cs="Calibri"/>
-          <w:i/>
-          <w:iCs/>
-          <w:color w:val="000000"/>
-        </w:rPr>
-        <w:tab/>
-      </w:r>
-      <w:r>
-        <w:rPr>
-          <w:rFonts w:ascii="Calibri" w:eastAsia="Calibri" w:hAnsi="Calibri" w:cs="Calibri"/>
-          <w:i/>
-          <w:iCs/>
-          <w:color w:val="000000"/>
-        </w:rPr>
-        <w:tab/>
-        <w:t>May 2020</w:t>
+          <w:b/>
+          <w:bCs/>
+          <w:color w:val="000000"/>
+        </w:rPr>
+        <w:t xml:space="preserve">• </w:t>
+      </w:r>
+      <w:r>
+        <w:rPr>
+          <w:rFonts w:ascii="Calibri" w:eastAsia="Calibri" w:hAnsi="Calibri" w:cs="Calibri"/>
+          <w:color w:val="000000"/>
+          <w:u w:val="single"/>
+        </w:rPr>
+        <w:t>Other courses</w:t>
+      </w:r>
+      <w:r>
+        <w:rPr>
+          <w:rFonts w:ascii="Calibri" w:eastAsia="Calibri" w:hAnsi="Calibri" w:cs="Calibri"/>
+          <w:color w:val="000000"/>
+        </w:rPr>
+        <w:t>:</w:t>
+      </w:r>
+      <w:r>
+        <w:rPr>
+          <w:rFonts w:ascii="Calibri" w:eastAsia="Calibri" w:hAnsi="Calibri" w:cs="Calibri"/>
+          <w:color w:val="000000"/>
+        </w:rPr>
+        <w:t xml:space="preserve"> Ad</w:t>
+      </w:r>
+      <w:r>
+        <w:rPr>
+          <w:rFonts w:ascii="Calibri" w:eastAsia="Calibri" w:hAnsi="Calibri" w:cs="Calibri"/>
+          <w:color w:val="000000"/>
+        </w:rPr>
+        <w:t xml:space="preserve">vanced Programming Languages, Introduction to Operating Systems, Advanced Compilers, </w:t>
+      </w:r>
+      <w:r>
+        <w:rPr>
+          <w:rFonts w:ascii="Calibri" w:eastAsia="Calibri" w:hAnsi="Calibri" w:cs="Calibri"/>
+          <w:color w:val="000000"/>
+        </w:rPr>
+        <w:t>Design and Analysis of Algorithms</w:t>
+      </w:r>
+      <w:r>
+        <w:rPr>
+          <w:rFonts w:ascii="Calibri" w:eastAsia="Calibri" w:hAnsi="Calibri" w:cs="Calibri"/>
+          <w:color w:val="000000"/>
+        </w:rPr>
+        <w:t>.</w:t>
       </w:r>
     </w:p>
     <w:p>
@@ -752,16 +729,89 @@
         <w:ind w:left="1584" w:right="115" w:hanging="1584"/>
         <w:rPr>
           <w:rFonts w:ascii="Calibri" w:eastAsia="Calibri" w:hAnsi="Calibri" w:cs="Calibri"/>
+          <w:i/>
+          <w:iCs/>
           <w:color w:val="000000"/>
         </w:rPr>
       </w:pPr>
       <w:r>
         <w:rPr>
           <w:rFonts w:ascii="Calibri" w:eastAsia="Calibri" w:hAnsi="Calibri" w:cs="Calibri"/>
+          <w:b/>
+          <w:bCs/>
           <w:color w:val="000000"/>
         </w:rPr>
         <w:tab/>
-        <w:t>GPA: 3.65, Major GPA: 3.64</w:t>
+      </w:r>
+      <w:r>
+        <w:rPr>
+          <w:rFonts w:ascii="Calibri" w:eastAsia="Calibri" w:hAnsi="Calibri" w:cs="Calibri"/>
+          <w:i/>
+          <w:iCs/>
+          <w:color w:val="000000"/>
+        </w:rPr>
+        <w:t>B.S. Computer Science – Sequential Undergrad/Grad Studies</w:t>
+      </w:r>
+      <w:r>
+        <w:rPr>
+          <w:rFonts w:ascii="Calibri" w:eastAsia="Calibri" w:hAnsi="Calibri" w:cs="Calibri"/>
+          <w:i/>
+          <w:iCs/>
+          <w:color w:val="000000"/>
+        </w:rPr>
+        <w:tab/>
+      </w:r>
+      <w:r>
+        <w:rPr>
+          <w:rFonts w:ascii="Calibri" w:eastAsia="Calibri" w:hAnsi="Calibri" w:cs="Calibri"/>
+          <w:i/>
+          <w:iCs/>
+          <w:color w:val="000000"/>
+        </w:rPr>
+        <w:tab/>
+        <w:t>May 2020</w:t>
+      </w:r>
+    </w:p>
+    <w:p>
+      <w:pPr>
+        <w:tabs>
+          <w:tab w:val="left" w:pos="8921"/>
+        </w:tabs>
+        <w:spacing w:before="51" w:after="0" w:line="192" w:lineRule="auto"/>
+        <w:ind w:left="1584" w:right="115" w:hanging="1584"/>
+        <w:rPr>
+          <w:rFonts w:ascii="Calibri" w:eastAsia="Calibri" w:hAnsi="Calibri" w:cs="Calibri"/>
+          <w:color w:val="000000"/>
+        </w:rPr>
+      </w:pPr>
+      <w:r>
+        <w:rPr>
+          <w:rFonts w:ascii="Calibri" w:eastAsia="Calibri" w:hAnsi="Calibri" w:cs="Calibri"/>
+          <w:color w:val="000000"/>
+        </w:rPr>
+        <w:tab/>
+        <w:t>GPA: 3.65</w:t>
+      </w:r>
+      <w:r>
+        <w:rPr>
+          <w:rFonts w:ascii="Calibri" w:eastAsia="Calibri" w:hAnsi="Calibri" w:cs="Calibri"/>
+          <w:color w:val="000000"/>
+        </w:rPr>
+        <w:t>/4.0</w:t>
+      </w:r>
+      <w:r>
+        <w:rPr>
+          <w:rFonts w:ascii="Calibri" w:eastAsia="Calibri" w:hAnsi="Calibri" w:cs="Calibri"/>
+          <w:color w:val="000000"/>
+        </w:rPr>
+        <w:t>, Major GPA: 3.64</w:t>
+      </w:r>
+      <w:r>
+        <w:rPr>
+          <w:rFonts w:ascii="Calibri" w:eastAsia="Calibri" w:hAnsi="Calibri" w:cs="Calibri"/>
+          <w:color w:val="000000"/>
+        </w:rPr>
+        <w:t>/4.0</w:t>
       </w:r>
       <w:r>
         <w:rPr>
@@ -1147,22 +1197,7 @@
           <w:rFonts w:ascii="Calibri" w:eastAsia="Calibri" w:hAnsi="Calibri" w:cs="Calibri"/>
           <w:color w:val="000000"/>
         </w:rPr>
-        <w:t>Support</w:t>
-      </w:r>
-      <w:r>
-        <w:rPr>
-          <w:rFonts w:ascii="Calibri" w:eastAsia="Calibri" w:hAnsi="Calibri" w:cs="Calibri"/>
-          <w:color w:val="000000"/>
-          <w:spacing w:val="1"/>
-        </w:rPr>
-        <w:t xml:space="preserve"> </w:t>
-      </w:r>
-      <w:r>
-        <w:rPr>
-          <w:rFonts w:ascii="Calibri" w:eastAsia="Calibri" w:hAnsi="Calibri" w:cs="Calibri"/>
-          <w:color w:val="000000"/>
-        </w:rPr>
-        <w:t>with Excel</w:t>
+        <w:t>Excel</w:t>
       </w:r>
       <w:r>
         <w:rPr>
@@ -1218,14 +1253,14 @@
         </w:rPr>
         <w:t xml:space="preserve">      </w:t>
       </w:r>
-      <w:bookmarkStart w:id="4" w:name="OLE_LINK7"/>
-      <w:bookmarkStart w:id="5" w:name="OLE_LINK8"/>
-      <w:bookmarkStart w:id="6" w:name="OLE_LINK9"/>
-      <w:bookmarkStart w:id="7" w:name="OLE_LINK10"/>
-      <w:bookmarkStart w:id="8" w:name="OLE_LINK11"/>
-      <w:bookmarkStart w:id="9" w:name="OLE_LINK12"/>
-      <w:bookmarkStart w:id="10" w:name="OLE_LINK13"/>
-      <w:bookmarkStart w:id="11" w:name="OLE_LINK14"/>
+      <w:bookmarkStart w:id="4" w:name="OLE_LINK13"/>
+      <w:bookmarkStart w:id="5" w:name="OLE_LINK14"/>
+      <w:bookmarkStart w:id="6" w:name="OLE_LINK11"/>
+      <w:bookmarkStart w:id="7" w:name="OLE_LINK12"/>
+      <w:bookmarkStart w:id="8" w:name="OLE_LINK7"/>
+      <w:bookmarkStart w:id="9" w:name="OLE_LINK8"/>
+      <w:bookmarkStart w:id="10" w:name="OLE_LINK9"/>
+      <w:bookmarkStart w:id="11" w:name="OLE_LINK10"/>
       <w:r>
         <w:rPr>
           <w:rFonts w:ascii="Calibri" w:eastAsia="Calibri" w:hAnsi="Calibri" w:cs="Calibri"/>
@@ -1279,8 +1314,8 @@
         </w:rPr>
         <w:t xml:space="preserve"> </w:t>
       </w:r>
-      <w:bookmarkEnd w:id="10"/>
-      <w:bookmarkEnd w:id="11"/>
+      <w:bookmarkEnd w:id="4"/>
+      <w:bookmarkEnd w:id="5"/>
     </w:p>
     <w:p>
       <w:pPr>
@@ -1407,8 +1442,8 @@
       </w:pPr>
       <w:bookmarkStart w:id="14" w:name="OLE_LINK17"/>
       <w:bookmarkStart w:id="15" w:name="OLE_LINK18"/>
-      <w:bookmarkEnd w:id="8"/>
-      <w:bookmarkEnd w:id="9"/>
+      <w:bookmarkEnd w:id="6"/>
+      <w:bookmarkEnd w:id="7"/>
       <w:r>
         <w:rPr>
           <w:rFonts w:ascii="Calibri" w:eastAsia="Calibri" w:hAnsi="Calibri" w:cs="Calibri"/>
@@ -2277,7 +2312,28 @@
           <w:rFonts w:ascii="Calibri" w:eastAsia="Calibri" w:hAnsi="Calibri" w:cs="Calibri"/>
           <w:color w:val="000000"/>
         </w:rPr>
-        <w:t xml:space="preserve">Charged with delivering an iOS application aimed at streamlining the social security paperwork of traveling French professionals using </w:t>
+        <w:t xml:space="preserve">Delivered </w:t>
+      </w:r>
+      <w:r>
+        <w:rPr>
+          <w:rFonts w:ascii="Calibri" w:eastAsia="Calibri" w:hAnsi="Calibri" w:cs="Calibri"/>
+          <w:color w:val="000000"/>
+        </w:rPr>
+        <w:t>the</w:t>
+      </w:r>
+      <w:r>
+        <w:rPr>
+          <w:rFonts w:ascii="Calibri" w:eastAsia="Calibri" w:hAnsi="Calibri" w:cs="Calibri"/>
+          <w:color w:val="000000"/>
+        </w:rPr>
+        <w:t xml:space="preserve"> prototype of</w:t>
+      </w:r>
+      <w:r>
+        <w:rPr>
+          <w:rFonts w:ascii="Calibri" w:eastAsia="Calibri" w:hAnsi="Calibri" w:cs="Calibri"/>
+          <w:color w:val="000000"/>
+        </w:rPr>
+        <w:t xml:space="preserve"> an iOS application aimed at streamlining the social security paperwork of traveling French professionals using </w:t>
       </w:r>
       <w:proofErr w:type="spellStart"/>
       <w:r>
@@ -2557,11 +2613,11 @@
         </w:rPr>
         <w:t>.</w:t>
       </w:r>
-      <w:bookmarkEnd w:id="4"/>
-      <w:bookmarkEnd w:id="5"/>
+      <w:bookmarkEnd w:id="8"/>
+      <w:bookmarkEnd w:id="9"/>
     </w:p>
-    <w:bookmarkEnd w:id="6"/>
-    <w:bookmarkEnd w:id="7"/>
+    <w:bookmarkEnd w:id="10"/>
+    <w:bookmarkEnd w:id="11"/>
     <w:p>
       <w:pPr>
         <w:pBdr>
@@ -3386,1309 +3442,6 @@
         </w:rPr>
         <w:t>Microsoft Excel (advanced), Git (advanced).</w:t>
       </w:r>
-      <w:r>
-        <w:rPr>
-          <w:rFonts w:ascii="Calibri" w:eastAsia="Calibri" w:hAnsi="Calibri" w:cs="Calibri"/>
-        </w:rPr>
-        <w:br w:type="page"/>
-      </w:r>
-    </w:p>
-    <w:tbl>
-      <w:tblPr>
-        <w:tblStyle w:val="TableGrid"/>
-        <w:tblW w:w="0" w:type="auto"/>
-        <w:tblBorders>
-          <w:top w:val="none" w:sz="0" w:space="0" w:color="auto"/>
-          <w:left w:val="none" w:sz="0" w:space="0" w:color="auto"/>
-          <w:bottom w:val="none" w:sz="0" w:space="0" w:color="auto"/>
-          <w:right w:val="none" w:sz="0" w:space="0" w:color="auto"/>
-          <w:insideH w:val="none" w:sz="0" w:space="0" w:color="auto"/>
-          <w:insideV w:val="none" w:sz="0" w:space="0" w:color="auto"/>
-        </w:tblBorders>
-        <w:tblLook w:val="04A0" w:firstRow="1" w:lastRow="0" w:firstColumn="1" w:lastColumn="0" w:noHBand="0" w:noVBand="1"/>
-      </w:tblPr>
-      <w:tblGrid>
-        <w:gridCol w:w="1429"/>
-        <w:gridCol w:w="8953"/>
-      </w:tblGrid>
-      <w:tr>
-        <w:tc>
-          <w:tcPr>
-            <w:tcW w:w="10372" w:type="dxa"/>
-            <w:gridSpan w:val="2"/>
-          </w:tcPr>
-          <w:p>
-            <w:pPr>
-              <w:jc w:val="center"/>
-              <w:rPr>
-                <w:rFonts w:ascii="Calibri" w:eastAsia="Calibri" w:hAnsi="Calibri" w:cs="Calibri"/>
-                <w:b/>
-                <w:bCs/>
-                <w:sz w:val="36"/>
-                <w:szCs w:val="36"/>
-              </w:rPr>
-            </w:pPr>
-            <w:r>
-              <w:rPr>
-                <w:rFonts w:ascii="Calibri" w:eastAsia="Calibri" w:hAnsi="Calibri" w:cs="Calibri"/>
-                <w:b/>
-                <w:bCs/>
-                <w:sz w:val="36"/>
-                <w:szCs w:val="36"/>
-              </w:rPr>
-              <w:lastRenderedPageBreak/>
-              <w:t>ARTHUR JENOUDET</w:t>
-            </w:r>
-          </w:p>
-          <w:p>
-            <w:pPr>
-              <w:jc w:val="center"/>
-              <w:rPr>
-                <w:rFonts w:ascii="Calibri" w:eastAsia="Calibri" w:hAnsi="Calibri" w:cs="Calibri"/>
-              </w:rPr>
-            </w:pPr>
-            <w:r>
-              <w:rPr>
-                <w:rFonts w:ascii="Calibri" w:eastAsia="Calibri" w:hAnsi="Calibri" w:cs="Calibri"/>
-              </w:rPr>
-              <w:t xml:space="preserve">(734) 263-4141 • </w:t>
-            </w:r>
-            <w:hyperlink r:id="rId6" w:history="1">
-              <w:r>
-                <w:rPr>
-                  <w:rStyle w:val="Hyperlink"/>
-                  <w:rFonts w:ascii="Calibri" w:eastAsia="Calibri" w:hAnsi="Calibri" w:cs="Calibri"/>
-                </w:rPr>
-                <w:t>jenoudet@umich.edu</w:t>
-              </w:r>
-            </w:hyperlink>
-          </w:p>
-        </w:tc>
-      </w:tr>
-      <w:tr>
-        <w:tc>
-          <w:tcPr>
-            <w:tcW w:w="1345" w:type="dxa"/>
-          </w:tcPr>
-          <w:p>
-            <w:pPr>
-              <w:jc w:val="both"/>
-              <w:rPr>
-                <w:rFonts w:ascii="Calibri" w:eastAsia="Calibri" w:hAnsi="Calibri" w:cs="Calibri"/>
-              </w:rPr>
-            </w:pPr>
-            <w:r>
-              <w:rPr>
-                <w:rFonts w:ascii="Calibri" w:eastAsia="Calibri" w:hAnsi="Calibri" w:cs="Calibri"/>
-                <w:b/>
-                <w:bCs/>
-                <w:color w:val="000000"/>
-                <w:sz w:val="24"/>
-                <w:szCs w:val="24"/>
-              </w:rPr>
-              <w:t>EDUCATION</w:t>
-            </w:r>
-          </w:p>
-        </w:tc>
-        <w:tc>
-          <w:tcPr>
-            <w:tcW w:w="9027" w:type="dxa"/>
-          </w:tcPr>
-          <w:p>
-            <w:pPr>
-              <w:rPr>
-                <w:rFonts w:ascii="Calibri" w:eastAsia="Calibri" w:hAnsi="Calibri" w:cs="Calibri"/>
-                <w:b/>
-                <w:bCs/>
-              </w:rPr>
-            </w:pPr>
-            <w:r>
-              <w:rPr>
-                <w:rFonts w:ascii="Calibri" w:eastAsia="Calibri" w:hAnsi="Calibri" w:cs="Calibri"/>
-                <w:b/>
-                <w:bCs/>
-              </w:rPr>
-              <w:t>UNIVERSITY</w:t>
-            </w:r>
-            <w:r>
-              <w:rPr>
-                <w:rFonts w:ascii="Calibri" w:eastAsia="Calibri" w:hAnsi="Calibri" w:cs="Calibri"/>
-              </w:rPr>
-              <w:t xml:space="preserve"> </w:t>
-            </w:r>
-            <w:r>
-              <w:rPr>
-                <w:rFonts w:ascii="Calibri" w:eastAsia="Calibri" w:hAnsi="Calibri" w:cs="Calibri"/>
-                <w:b/>
-                <w:bCs/>
-              </w:rPr>
-              <w:t>OF</w:t>
-            </w:r>
-            <w:r>
-              <w:rPr>
-                <w:rFonts w:ascii="Calibri" w:eastAsia="Calibri" w:hAnsi="Calibri" w:cs="Calibri"/>
-              </w:rPr>
-              <w:t xml:space="preserve"> </w:t>
-            </w:r>
-            <w:r>
-              <w:rPr>
-                <w:rFonts w:ascii="Calibri" w:eastAsia="Calibri" w:hAnsi="Calibri" w:cs="Calibri"/>
-                <w:b/>
-                <w:bCs/>
-              </w:rPr>
-              <w:t>MICHIGAN</w:t>
-            </w:r>
-            <w:r>
-              <w:rPr>
-                <w:rFonts w:ascii="Calibri" w:eastAsia="Calibri" w:hAnsi="Calibri" w:cs="Calibri"/>
-              </w:rPr>
-              <w:t>, Ann Arbor, MI</w:t>
-            </w:r>
-          </w:p>
-          <w:p>
-            <w:pPr>
-              <w:rPr>
-                <w:rFonts w:ascii="Calibri" w:eastAsia="Calibri" w:hAnsi="Calibri" w:cs="Calibri"/>
-                <w:b/>
-                <w:bCs/>
-              </w:rPr>
-            </w:pPr>
-            <w:r>
-              <w:rPr>
-                <w:rFonts w:ascii="Calibri" w:eastAsia="Calibri" w:hAnsi="Calibri" w:cs="Calibri"/>
-                <w:i/>
-                <w:iCs/>
-              </w:rPr>
-              <w:t>M.S. Computer Science &amp; Engineering</w:t>
-            </w:r>
-            <w:r>
-              <w:rPr>
-                <w:rFonts w:ascii="Calibri" w:eastAsia="Calibri" w:hAnsi="Calibri" w:cs="Calibri"/>
-                <w:b/>
-                <w:bCs/>
-                <w:i/>
-                <w:iCs/>
-              </w:rPr>
-              <w:t xml:space="preserve"> </w:t>
-            </w:r>
-            <w:r>
-              <w:rPr>
-                <w:rFonts w:ascii="Calibri" w:eastAsia="Calibri" w:hAnsi="Calibri" w:cs="Calibri"/>
-                <w:i/>
-                <w:iCs/>
-              </w:rPr>
-              <w:t>– Sequential Undergrad/Grad Studies</w:t>
-            </w:r>
-            <w:r>
-              <w:rPr>
-                <w:rFonts w:ascii="Calibri" w:eastAsia="Calibri" w:hAnsi="Calibri" w:cs="Calibri"/>
-                <w:b/>
-                <w:bCs/>
-              </w:rPr>
-              <w:tab/>
-            </w:r>
-            <w:r>
-              <w:rPr>
-                <w:rFonts w:ascii="Calibri" w:eastAsia="Calibri" w:hAnsi="Calibri" w:cs="Calibri"/>
-                <w:b/>
-                <w:bCs/>
-              </w:rPr>
-              <w:t xml:space="preserve">            </w:t>
-            </w:r>
-            <w:r>
-              <w:rPr>
-                <w:rFonts w:ascii="Calibri" w:eastAsia="Calibri" w:hAnsi="Calibri" w:cs="Calibri"/>
-                <w:i/>
-                <w:iCs/>
-              </w:rPr>
-              <w:t>May 2021</w:t>
-            </w:r>
-          </w:p>
-          <w:p>
-            <w:pPr>
-              <w:rPr>
-                <w:rFonts w:ascii="Calibri" w:eastAsia="Calibri" w:hAnsi="Calibri" w:cs="Calibri"/>
-              </w:rPr>
-            </w:pPr>
-            <w:r>
-              <w:rPr>
-                <w:rFonts w:ascii="Calibri" w:eastAsia="Calibri" w:hAnsi="Calibri" w:cs="Calibri"/>
-              </w:rPr>
-              <w:t xml:space="preserve">GPA: 4.0/4.0 </w:t>
-            </w:r>
-          </w:p>
-          <w:p>
-            <w:pPr>
-              <w:rPr>
-                <w:rFonts w:ascii="Calibri" w:eastAsia="Calibri" w:hAnsi="Calibri" w:cs="Calibri"/>
-              </w:rPr>
-            </w:pPr>
-            <w:r>
-              <w:rPr>
-                <w:rFonts w:ascii="Calibri" w:eastAsia="Calibri" w:hAnsi="Calibri" w:cs="Calibri"/>
-                <w:b/>
-                <w:bCs/>
-              </w:rPr>
-              <w:t xml:space="preserve">• </w:t>
-            </w:r>
-            <w:r>
-              <w:rPr>
-                <w:rFonts w:ascii="Calibri" w:eastAsia="Calibri" w:hAnsi="Calibri" w:cs="Calibri"/>
-                <w:u w:val="single"/>
-              </w:rPr>
-              <w:t>AI/ML coursework</w:t>
-            </w:r>
-            <w:r>
-              <w:rPr>
-                <w:rFonts w:ascii="Calibri" w:eastAsia="Calibri" w:hAnsi="Calibri" w:cs="Calibri"/>
-              </w:rPr>
-              <w:t>: Natural Language Processing, Advanced Artificial Intelligence.</w:t>
-            </w:r>
-          </w:p>
-          <w:p>
-            <w:pPr>
-              <w:rPr>
-                <w:rFonts w:ascii="Calibri" w:eastAsia="Calibri" w:hAnsi="Calibri" w:cs="Calibri"/>
-              </w:rPr>
-            </w:pPr>
-            <w:r>
-              <w:rPr>
-                <w:rFonts w:ascii="Calibri" w:eastAsia="Calibri" w:hAnsi="Calibri" w:cs="Calibri"/>
-                <w:b/>
-                <w:bCs/>
-              </w:rPr>
-              <w:t xml:space="preserve">• </w:t>
-            </w:r>
-            <w:r>
-              <w:rPr>
-                <w:rFonts w:ascii="Calibri" w:eastAsia="Calibri" w:hAnsi="Calibri" w:cs="Calibri"/>
-                <w:u w:val="single"/>
-              </w:rPr>
-              <w:t>Other courses</w:t>
-            </w:r>
-            <w:r>
-              <w:rPr>
-                <w:rFonts w:ascii="Calibri" w:eastAsia="Calibri" w:hAnsi="Calibri" w:cs="Calibri"/>
-              </w:rPr>
-              <w:t>: Advanced Programming Languages, Introduction to Operating Systems, Advanced Compilers, Design and Analysis of Algorithms.</w:t>
-            </w:r>
-          </w:p>
-          <w:p>
-            <w:pPr>
-              <w:rPr>
-                <w:rFonts w:ascii="Calibri" w:eastAsia="Calibri" w:hAnsi="Calibri" w:cs="Calibri"/>
-                <w:i/>
-                <w:iCs/>
-              </w:rPr>
-            </w:pPr>
-            <w:r>
-              <w:rPr>
-                <w:rFonts w:ascii="Calibri" w:eastAsia="Calibri" w:hAnsi="Calibri" w:cs="Calibri"/>
-                <w:i/>
-                <w:iCs/>
-              </w:rPr>
-              <w:t>B.S. Computer Science – Sequential Undergrad/Grad Studies</w:t>
-            </w:r>
-            <w:r>
-              <w:rPr>
-                <w:rFonts w:ascii="Calibri" w:eastAsia="Calibri" w:hAnsi="Calibri" w:cs="Calibri"/>
-                <w:i/>
-                <w:iCs/>
-              </w:rPr>
-              <w:tab/>
-            </w:r>
-            <w:r>
-              <w:rPr>
-                <w:rFonts w:ascii="Calibri" w:eastAsia="Calibri" w:hAnsi="Calibri" w:cs="Calibri"/>
-                <w:i/>
-                <w:iCs/>
-              </w:rPr>
-              <w:tab/>
-            </w:r>
-            <w:r>
-              <w:rPr>
-                <w:rFonts w:ascii="Calibri" w:eastAsia="Calibri" w:hAnsi="Calibri" w:cs="Calibri"/>
-                <w:i/>
-                <w:iCs/>
-              </w:rPr>
-              <w:t xml:space="preserve">                           </w:t>
-            </w:r>
-            <w:r>
-              <w:rPr>
-                <w:rFonts w:ascii="Calibri" w:eastAsia="Calibri" w:hAnsi="Calibri" w:cs="Calibri"/>
-                <w:i/>
-                <w:iCs/>
-              </w:rPr>
-              <w:t>May 2020</w:t>
-            </w:r>
-          </w:p>
-          <w:p>
-            <w:pPr>
-              <w:rPr>
-                <w:rFonts w:ascii="Calibri" w:eastAsia="Calibri" w:hAnsi="Calibri" w:cs="Calibri"/>
-              </w:rPr>
-            </w:pPr>
-            <w:r>
-              <w:rPr>
-                <w:rFonts w:ascii="Calibri" w:eastAsia="Calibri" w:hAnsi="Calibri" w:cs="Calibri"/>
-              </w:rPr>
-              <w:t>GPA: 3.65, Major GPA: 3.64</w:t>
-            </w:r>
-            <w:r>
-              <w:rPr>
-                <w:rFonts w:ascii="Calibri" w:eastAsia="Calibri" w:hAnsi="Calibri" w:cs="Calibri"/>
-                <w:i/>
-                <w:iCs/>
-              </w:rPr>
-              <w:tab/>
-            </w:r>
-          </w:p>
-          <w:p>
-            <w:pPr>
-              <w:rPr>
-                <w:rFonts w:ascii="Calibri" w:eastAsia="Calibri" w:hAnsi="Calibri" w:cs="Calibri"/>
-              </w:rPr>
-            </w:pPr>
-            <w:r>
-              <w:rPr>
-                <w:rFonts w:ascii="Calibri" w:eastAsia="Calibri" w:hAnsi="Calibri" w:cs="Calibri"/>
-                <w:b/>
-                <w:bCs/>
-              </w:rPr>
-              <w:t>•</w:t>
-            </w:r>
-            <w:r>
-              <w:rPr>
-                <w:rFonts w:ascii="Calibri" w:eastAsia="Calibri" w:hAnsi="Calibri" w:cs="Calibri"/>
-              </w:rPr>
-              <w:t xml:space="preserve"> </w:t>
-            </w:r>
-            <w:r>
-              <w:rPr>
-                <w:rFonts w:ascii="Calibri" w:eastAsia="Calibri" w:hAnsi="Calibri" w:cs="Calibri"/>
-                <w:u w:val="single"/>
-              </w:rPr>
-              <w:t>AI/ML coursework:</w:t>
-            </w:r>
-            <w:r>
-              <w:rPr>
-                <w:rFonts w:ascii="Calibri" w:eastAsia="Calibri" w:hAnsi="Calibri" w:cs="Calibri"/>
-              </w:rPr>
-              <w:t xml:space="preserve"> Introduction to Artificial Intelligence, Introduction to Machine Learning. </w:t>
-            </w:r>
-          </w:p>
-          <w:p>
-            <w:pPr>
-              <w:rPr>
-                <w:rFonts w:ascii="Calibri" w:eastAsia="Calibri" w:hAnsi="Calibri" w:cs="Calibri"/>
-                <w:b/>
-                <w:bCs/>
-              </w:rPr>
-            </w:pPr>
-            <w:r>
-              <w:rPr>
-                <w:rFonts w:ascii="Calibri" w:eastAsia="Calibri" w:hAnsi="Calibri" w:cs="Calibri"/>
-                <w:b/>
-                <w:bCs/>
-              </w:rPr>
-              <w:t xml:space="preserve">• </w:t>
-            </w:r>
-            <w:r>
-              <w:rPr>
-                <w:rFonts w:ascii="Calibri" w:eastAsia="Calibri" w:hAnsi="Calibri" w:cs="Calibri"/>
-                <w:u w:val="single"/>
-              </w:rPr>
-              <w:t>Other courses</w:t>
-            </w:r>
-            <w:r>
-              <w:rPr>
-                <w:rFonts w:ascii="Calibri" w:eastAsia="Calibri" w:hAnsi="Calibri" w:cs="Calibri"/>
-              </w:rPr>
-              <w:t>: Database Management Systems, Web Systems, Data Structures and Algorithms.</w:t>
-            </w:r>
-          </w:p>
-          <w:p>
-            <w:pPr>
-              <w:rPr>
-                <w:rFonts w:ascii="Calibri" w:eastAsia="Calibri" w:hAnsi="Calibri" w:cs="Calibri"/>
-                <w:i/>
-                <w:iCs/>
-              </w:rPr>
-            </w:pPr>
-            <w:r>
-              <w:rPr>
-                <w:rFonts w:ascii="Calibri" w:eastAsia="Calibri" w:hAnsi="Calibri" w:cs="Calibri"/>
-                <w:i/>
-                <w:iCs/>
-              </w:rPr>
-              <w:t>Minor in Business Administration</w:t>
-            </w:r>
-          </w:p>
-          <w:p>
-            <w:pPr>
-              <w:rPr>
-                <w:rFonts w:ascii="Calibri" w:eastAsia="Calibri" w:hAnsi="Calibri" w:cs="Calibri"/>
-              </w:rPr>
-            </w:pPr>
-            <w:r>
-              <w:rPr>
-                <w:rFonts w:ascii="Calibri" w:eastAsia="Calibri" w:hAnsi="Calibri" w:cs="Calibri"/>
-                <w:b/>
-                <w:bCs/>
-              </w:rPr>
-              <w:t>•</w:t>
-            </w:r>
-            <w:r>
-              <w:rPr>
-                <w:rFonts w:ascii="Calibri" w:eastAsia="Calibri" w:hAnsi="Calibri" w:cs="Calibri"/>
-              </w:rPr>
-              <w:t xml:space="preserve"> Making Financial Decisions, Accounting Principles, Entrepreneurial Management, Support with Excel.</w:t>
-            </w:r>
-          </w:p>
-        </w:tc>
-      </w:tr>
-      <w:tr>
-        <w:tc>
-          <w:tcPr>
-            <w:tcW w:w="1345" w:type="dxa"/>
-          </w:tcPr>
-          <w:p>
-            <w:pPr>
-              <w:jc w:val="both"/>
-              <w:rPr>
-                <w:rFonts w:ascii="Calibri" w:eastAsia="Calibri" w:hAnsi="Calibri" w:cs="Calibri"/>
-                <w:b/>
-                <w:bCs/>
-                <w:color w:val="000000"/>
-                <w:sz w:val="24"/>
-                <w:szCs w:val="24"/>
-              </w:rPr>
-            </w:pPr>
-            <w:r>
-              <w:rPr>
-                <w:rFonts w:ascii="Calibri" w:eastAsia="Calibri" w:hAnsi="Calibri" w:cs="Calibri"/>
-                <w:b/>
-                <w:bCs/>
-                <w:color w:val="000000"/>
-                <w:sz w:val="24"/>
-                <w:szCs w:val="24"/>
-              </w:rPr>
-              <w:t>EXPERIENCE</w:t>
-            </w:r>
-          </w:p>
-        </w:tc>
-        <w:tc>
-          <w:tcPr>
-            <w:tcW w:w="9027" w:type="dxa"/>
-          </w:tcPr>
-          <w:p>
-            <w:pPr>
-              <w:rPr>
-                <w:rFonts w:ascii="Calibri" w:eastAsia="Calibri" w:hAnsi="Calibri" w:cs="Calibri"/>
-                <w:color w:val="000000"/>
-                <w:position w:val="1"/>
-              </w:rPr>
-            </w:pPr>
-            <w:r>
-              <w:rPr>
-                <w:rFonts w:ascii="Calibri" w:eastAsia="Calibri" w:hAnsi="Calibri" w:cs="Calibri"/>
-                <w:b/>
-                <w:bCs/>
-                <w:color w:val="000000"/>
-                <w:sz w:val="24"/>
-                <w:szCs w:val="24"/>
-              </w:rPr>
-              <w:t>UNIVERSITY OF MICHIGAN</w:t>
-            </w:r>
-            <w:r>
-              <w:rPr>
-                <w:rFonts w:ascii="Calibri" w:eastAsia="Calibri" w:hAnsi="Calibri" w:cs="Calibri"/>
-                <w:color w:val="000000"/>
-                <w:sz w:val="24"/>
-                <w:szCs w:val="24"/>
-              </w:rPr>
-              <w:t xml:space="preserve">, </w:t>
-            </w:r>
-            <w:r>
-              <w:rPr>
-                <w:rFonts w:ascii="Calibri" w:eastAsia="Calibri" w:hAnsi="Calibri" w:cs="Calibri"/>
-                <w:color w:val="000000"/>
-                <w:position w:val="1"/>
-              </w:rPr>
-              <w:t>Ann Arbor,</w:t>
-            </w:r>
-            <w:r>
-              <w:rPr>
-                <w:rFonts w:ascii="Calibri" w:eastAsia="Calibri" w:hAnsi="Calibri" w:cs="Calibri"/>
-                <w:color w:val="000000"/>
-                <w:spacing w:val="1"/>
-                <w:position w:val="1"/>
-              </w:rPr>
-              <w:t xml:space="preserve"> </w:t>
-            </w:r>
-            <w:r>
-              <w:rPr>
-                <w:rFonts w:ascii="Calibri" w:eastAsia="Calibri" w:hAnsi="Calibri" w:cs="Calibri"/>
-                <w:color w:val="000000"/>
-                <w:position w:val="1"/>
-              </w:rPr>
-              <w:t>MI</w:t>
-            </w:r>
-          </w:p>
-          <w:p>
-            <w:pPr>
-              <w:rPr>
-                <w:rFonts w:ascii="Calibri" w:eastAsia="Calibri" w:hAnsi="Calibri" w:cs="Calibri"/>
-                <w:i/>
-                <w:iCs/>
-              </w:rPr>
-            </w:pPr>
-            <w:r>
-              <w:rPr>
-                <w:rFonts w:ascii="Calibri" w:eastAsia="Calibri" w:hAnsi="Calibri" w:cs="Calibri"/>
-                <w:i/>
-                <w:iCs/>
-                <w:color w:val="000000"/>
-              </w:rPr>
-              <w:t>EECS 402</w:t>
-            </w:r>
-            <w:r>
-              <w:rPr>
-                <w:rFonts w:ascii="Calibri" w:eastAsia="Calibri" w:hAnsi="Calibri" w:cs="Calibri"/>
-                <w:i/>
-                <w:iCs/>
-                <w:color w:val="000000"/>
-                <w:spacing w:val="1"/>
-              </w:rPr>
-              <w:t xml:space="preserve"> </w:t>
-            </w:r>
-            <w:r>
-              <w:rPr>
-                <w:rFonts w:ascii="Calibri" w:eastAsia="Calibri" w:hAnsi="Calibri" w:cs="Calibri"/>
-                <w:i/>
-                <w:iCs/>
-                <w:color w:val="000000"/>
-              </w:rPr>
-              <w:t>Grader – Academic Environment</w:t>
-            </w:r>
-            <w:r>
-              <w:rPr>
-                <w:rFonts w:ascii="Calibri" w:eastAsia="Calibri" w:hAnsi="Calibri" w:cs="Calibri"/>
-              </w:rPr>
-              <w:t xml:space="preserve"> </w:t>
-            </w:r>
-            <w:r>
-              <w:rPr>
-                <w:rFonts w:ascii="Calibri" w:eastAsia="Calibri" w:hAnsi="Calibri" w:cs="Calibri"/>
-              </w:rPr>
-              <w:tab/>
-            </w:r>
-            <w:r>
-              <w:rPr>
-                <w:rFonts w:ascii="Calibri" w:eastAsia="Calibri" w:hAnsi="Calibri" w:cs="Calibri"/>
-              </w:rPr>
-              <w:tab/>
-            </w:r>
-            <w:r>
-              <w:rPr>
-                <w:rFonts w:ascii="Calibri" w:eastAsia="Calibri" w:hAnsi="Calibri" w:cs="Calibri"/>
-              </w:rPr>
-              <w:tab/>
-            </w:r>
-            <w:r>
-              <w:rPr>
-                <w:rFonts w:ascii="Calibri" w:eastAsia="Calibri" w:hAnsi="Calibri" w:cs="Calibri"/>
-              </w:rPr>
-              <w:tab/>
-              <w:t xml:space="preserve">       </w:t>
-            </w:r>
-            <w:r>
-              <w:rPr>
-                <w:rFonts w:ascii="Calibri" w:eastAsia="Calibri" w:hAnsi="Calibri" w:cs="Calibri"/>
-                <w:i/>
-                <w:iCs/>
-              </w:rPr>
-              <w:t>Sep 2019 – Dec 2019</w:t>
-            </w:r>
-          </w:p>
-          <w:p>
-            <w:pPr>
-              <w:rPr>
-                <w:rFonts w:ascii="Calibri" w:eastAsia="Calibri" w:hAnsi="Calibri" w:cs="Calibri"/>
-              </w:rPr>
-            </w:pPr>
-            <w:r>
-              <w:rPr>
-                <w:rFonts w:ascii="Calibri" w:eastAsia="Calibri" w:hAnsi="Calibri" w:cs="Calibri"/>
-              </w:rPr>
-              <w:t xml:space="preserve">• Wrote an </w:t>
-            </w:r>
-            <w:proofErr w:type="spellStart"/>
-            <w:r>
-              <w:rPr>
-                <w:rFonts w:ascii="Calibri" w:eastAsia="Calibri" w:hAnsi="Calibri" w:cs="Calibri"/>
-              </w:rPr>
-              <w:t>autograder</w:t>
-            </w:r>
-            <w:proofErr w:type="spellEnd"/>
-            <w:r>
-              <w:rPr>
-                <w:rFonts w:ascii="Calibri" w:eastAsia="Calibri" w:hAnsi="Calibri" w:cs="Calibri"/>
-              </w:rPr>
-              <w:t xml:space="preserve"> for class projects in Python and C++ considering the possibility of non-deterministic or non-standard output, reducing human intervention by 90% through a grading accuracy of 90% and decreasing the correctness grading time by 50%.</w:t>
-            </w:r>
-          </w:p>
-          <w:p>
-            <w:pPr>
-              <w:rPr>
-                <w:rFonts w:ascii="Calibri" w:eastAsia="Calibri" w:hAnsi="Calibri" w:cs="Calibri"/>
-              </w:rPr>
-            </w:pPr>
-            <w:r>
-              <w:rPr>
-                <w:rFonts w:ascii="Calibri" w:eastAsia="Calibri" w:hAnsi="Calibri" w:cs="Calibri"/>
-              </w:rPr>
-              <w:t xml:space="preserve">• Decided autonomously on projects’ grading rubrics using general guidelines given by the professor reducing his involvement in the grading process by 90%. </w:t>
-            </w:r>
-          </w:p>
-          <w:p>
-            <w:pPr>
-              <w:rPr>
-                <w:rFonts w:ascii="Calibri" w:eastAsia="Calibri" w:hAnsi="Calibri" w:cs="Calibri"/>
-              </w:rPr>
-            </w:pPr>
-            <w:r>
-              <w:rPr>
-                <w:rFonts w:ascii="Calibri" w:eastAsia="Calibri" w:hAnsi="Calibri" w:cs="Calibri"/>
-                <w:b/>
-                <w:bCs/>
-              </w:rPr>
-              <w:t>TALKWALKER</w:t>
-            </w:r>
-            <w:r>
-              <w:rPr>
-                <w:rFonts w:ascii="Calibri" w:eastAsia="Calibri" w:hAnsi="Calibri" w:cs="Calibri"/>
-              </w:rPr>
-              <w:t xml:space="preserve">, Luxembourg, Luxembourg </w:t>
-            </w:r>
-            <w:r>
-              <w:rPr>
-                <w:rFonts w:ascii="Calibri" w:eastAsia="Calibri" w:hAnsi="Calibri" w:cs="Calibri"/>
-              </w:rPr>
-              <w:tab/>
-            </w:r>
-            <w:r>
-              <w:rPr>
-                <w:rFonts w:ascii="Calibri" w:eastAsia="Calibri" w:hAnsi="Calibri" w:cs="Calibri"/>
-              </w:rPr>
-              <w:tab/>
-            </w:r>
-            <w:r>
-              <w:rPr>
-                <w:rFonts w:ascii="Calibri" w:eastAsia="Calibri" w:hAnsi="Calibri" w:cs="Calibri"/>
-              </w:rPr>
-              <w:tab/>
-            </w:r>
-            <w:r>
-              <w:rPr>
-                <w:rFonts w:ascii="Calibri" w:eastAsia="Calibri" w:hAnsi="Calibri" w:cs="Calibri"/>
-              </w:rPr>
-              <w:tab/>
-              <w:t xml:space="preserve">          </w:t>
-            </w:r>
-            <w:r>
-              <w:rPr>
-                <w:rFonts w:ascii="Calibri" w:eastAsia="Calibri" w:hAnsi="Calibri" w:cs="Calibri"/>
-              </w:rPr>
-              <w:t xml:space="preserve">                           </w:t>
-            </w:r>
-            <w:r>
-              <w:rPr>
-                <w:rFonts w:ascii="Calibri" w:eastAsia="Calibri" w:hAnsi="Calibri" w:cs="Calibri"/>
-                <w:i/>
-                <w:iCs/>
-              </w:rPr>
-              <w:t xml:space="preserve">Data Science Intern – Growth Environment </w:t>
-            </w:r>
-            <w:r>
-              <w:rPr>
-                <w:rFonts w:ascii="Calibri" w:eastAsia="Calibri" w:hAnsi="Calibri" w:cs="Calibri"/>
-                <w:i/>
-                <w:iCs/>
-              </w:rPr>
-              <w:tab/>
-            </w:r>
-            <w:r>
-              <w:rPr>
-                <w:rFonts w:ascii="Calibri" w:eastAsia="Calibri" w:hAnsi="Calibri" w:cs="Calibri"/>
-                <w:i/>
-                <w:iCs/>
-              </w:rPr>
-              <w:tab/>
-              <w:t xml:space="preserve">          May 2019 – Jul 2019</w:t>
-            </w:r>
-          </w:p>
-          <w:p>
-            <w:pPr>
-              <w:rPr>
-                <w:rFonts w:ascii="Calibri" w:eastAsia="Calibri" w:hAnsi="Calibri" w:cs="Calibri"/>
-              </w:rPr>
-            </w:pPr>
-            <w:r>
-              <w:rPr>
-                <w:rFonts w:ascii="Calibri" w:eastAsia="Calibri" w:hAnsi="Calibri" w:cs="Calibri"/>
-              </w:rPr>
-              <w:t xml:space="preserve">• Designed and implemented new document retrieval algorithms for </w:t>
-            </w:r>
-            <w:proofErr w:type="spellStart"/>
-            <w:r>
-              <w:rPr>
-                <w:rFonts w:ascii="Calibri" w:eastAsia="Calibri" w:hAnsi="Calibri" w:cs="Calibri"/>
-              </w:rPr>
-              <w:t>Talkwalker’s</w:t>
-            </w:r>
-            <w:proofErr w:type="spellEnd"/>
-            <w:r>
-              <w:rPr>
-                <w:rFonts w:ascii="Calibri" w:eastAsia="Calibri" w:hAnsi="Calibri" w:cs="Calibri"/>
-              </w:rPr>
-              <w:t xml:space="preserve"> AI document categorization engine using </w:t>
-            </w:r>
-            <w:proofErr w:type="spellStart"/>
-            <w:r>
-              <w:rPr>
-                <w:rFonts w:ascii="Calibri" w:eastAsia="Calibri" w:hAnsi="Calibri" w:cs="Calibri"/>
-              </w:rPr>
-              <w:t>XGBoost</w:t>
-            </w:r>
-            <w:proofErr w:type="spellEnd"/>
-            <w:r>
-              <w:rPr>
-                <w:rFonts w:ascii="Calibri" w:eastAsia="Calibri" w:hAnsi="Calibri" w:cs="Calibri"/>
-              </w:rPr>
-              <w:t xml:space="preserve"> to quantify improvements, and </w:t>
-            </w:r>
-            <w:proofErr w:type="spellStart"/>
-            <w:r>
-              <w:rPr>
-                <w:rFonts w:ascii="Calibri" w:eastAsia="Calibri" w:hAnsi="Calibri" w:cs="Calibri"/>
-              </w:rPr>
-              <w:t>ElasticSearch</w:t>
-            </w:r>
-            <w:proofErr w:type="spellEnd"/>
-            <w:r>
-              <w:rPr>
-                <w:rFonts w:ascii="Calibri" w:eastAsia="Calibri" w:hAnsi="Calibri" w:cs="Calibri"/>
-              </w:rPr>
-              <w:t xml:space="preserve"> to search and filter results, overall requiring 10% less human input to achieve the same accuracy.</w:t>
-            </w:r>
-          </w:p>
-          <w:p>
-            <w:pPr>
-              <w:rPr>
-                <w:rFonts w:ascii="Calibri" w:eastAsia="Calibri" w:hAnsi="Calibri" w:cs="Calibri"/>
-              </w:rPr>
-            </w:pPr>
-            <w:r>
-              <w:rPr>
-                <w:rFonts w:ascii="Calibri" w:eastAsia="Calibri" w:hAnsi="Calibri" w:cs="Calibri"/>
-              </w:rPr>
-              <w:t xml:space="preserve">• Developed a comprehensive test suite in Java for </w:t>
-            </w:r>
-            <w:proofErr w:type="spellStart"/>
-            <w:r>
-              <w:rPr>
-                <w:rFonts w:ascii="Calibri" w:eastAsia="Calibri" w:hAnsi="Calibri" w:cs="Calibri"/>
-              </w:rPr>
-              <w:t>Talkwalker’s</w:t>
-            </w:r>
-            <w:proofErr w:type="spellEnd"/>
-            <w:r>
-              <w:rPr>
-                <w:rFonts w:ascii="Calibri" w:eastAsia="Calibri" w:hAnsi="Calibri" w:cs="Calibri"/>
-              </w:rPr>
-              <w:t xml:space="preserve"> AI document categorization engine using the JUnit framework exposing five bugs in the current architecture.</w:t>
-            </w:r>
-          </w:p>
-          <w:p>
-            <w:pPr>
-              <w:rPr>
-                <w:rFonts w:ascii="Calibri" w:eastAsia="Calibri" w:hAnsi="Calibri" w:cs="Calibri"/>
-              </w:rPr>
-            </w:pPr>
-            <w:r>
-              <w:rPr>
-                <w:rFonts w:ascii="Calibri" w:eastAsia="Calibri" w:hAnsi="Calibri" w:cs="Calibri"/>
-              </w:rPr>
-              <w:t>• Leveraged my bilingualism and biculturalism to smooth work process among 30 nationalities.</w:t>
-            </w:r>
-          </w:p>
-          <w:p>
-            <w:pPr>
-              <w:tabs>
-                <w:tab w:val="left" w:pos="9075"/>
-              </w:tabs>
-              <w:spacing w:before="76" w:line="245" w:lineRule="exact"/>
-              <w:ind w:left="1584" w:right="115" w:hanging="1584"/>
-              <w:rPr>
-                <w:rFonts w:ascii="Calibri" w:eastAsia="Calibri" w:hAnsi="Calibri" w:cs="Calibri"/>
-                <w:color w:val="000000"/>
-                <w:position w:val="1"/>
-              </w:rPr>
-            </w:pPr>
-            <w:r>
-              <w:rPr>
-                <w:rFonts w:ascii="Calibri" w:eastAsia="Calibri" w:hAnsi="Calibri" w:cs="Calibri"/>
-                <w:b/>
-                <w:bCs/>
-                <w:color w:val="000000"/>
-                <w:sz w:val="24"/>
-                <w:szCs w:val="24"/>
-              </w:rPr>
-              <w:t>MILE</w:t>
-            </w:r>
-            <w:r>
-              <w:rPr>
-                <w:rFonts w:ascii="Calibri" w:eastAsia="Calibri" w:hAnsi="Calibri" w:cs="Calibri"/>
-                <w:color w:val="000000"/>
-                <w:sz w:val="24"/>
-                <w:szCs w:val="24"/>
-              </w:rPr>
-              <w:t xml:space="preserve"> </w:t>
-            </w:r>
-            <w:r>
-              <w:rPr>
-                <w:rFonts w:ascii="Calibri" w:eastAsia="Calibri" w:hAnsi="Calibri" w:cs="Calibri"/>
-                <w:b/>
-                <w:bCs/>
-                <w:color w:val="000000"/>
-                <w:sz w:val="24"/>
-                <w:szCs w:val="24"/>
-              </w:rPr>
-              <w:t>POSITIONING</w:t>
-            </w:r>
-            <w:r>
-              <w:rPr>
-                <w:rFonts w:ascii="Calibri" w:eastAsia="Calibri" w:hAnsi="Calibri" w:cs="Calibri"/>
-                <w:color w:val="000000"/>
-                <w:spacing w:val="1"/>
-                <w:sz w:val="24"/>
-                <w:szCs w:val="24"/>
-              </w:rPr>
-              <w:t xml:space="preserve"> </w:t>
-            </w:r>
-            <w:r>
-              <w:rPr>
-                <w:rFonts w:ascii="Calibri" w:eastAsia="Calibri" w:hAnsi="Calibri" w:cs="Calibri"/>
-                <w:b/>
-                <w:bCs/>
-                <w:color w:val="000000"/>
-                <w:sz w:val="24"/>
-                <w:szCs w:val="24"/>
-              </w:rPr>
-              <w:t>SOLUTIONS</w:t>
-            </w:r>
-            <w:r>
-              <w:rPr>
-                <w:rFonts w:ascii="Calibri" w:eastAsia="Calibri" w:hAnsi="Calibri" w:cs="Calibri"/>
-                <w:color w:val="000000"/>
-                <w:sz w:val="24"/>
-                <w:szCs w:val="24"/>
-              </w:rPr>
-              <w:t xml:space="preserve">, </w:t>
-            </w:r>
-            <w:r>
-              <w:rPr>
-                <w:rFonts w:ascii="Calibri" w:eastAsia="Calibri" w:hAnsi="Calibri" w:cs="Calibri"/>
-                <w:color w:val="000000"/>
-                <w:position w:val="1"/>
-              </w:rPr>
-              <w:t xml:space="preserve">Lyon, France </w:t>
-            </w:r>
-            <w:r>
-              <w:rPr>
-                <w:rFonts w:ascii="Calibri" w:eastAsia="Calibri" w:hAnsi="Calibri" w:cs="Calibri"/>
-                <w:color w:val="000000"/>
-                <w:position w:val="1"/>
-              </w:rPr>
-              <w:t xml:space="preserve">  </w:t>
-            </w:r>
-          </w:p>
-          <w:p>
-            <w:pPr>
-              <w:tabs>
-                <w:tab w:val="left" w:pos="9075"/>
-              </w:tabs>
-              <w:spacing w:before="76" w:line="245" w:lineRule="exact"/>
-              <w:ind w:left="1584" w:right="115" w:hanging="1584"/>
-              <w:rPr>
-                <w:rFonts w:ascii="Calibri" w:eastAsia="Calibri" w:hAnsi="Calibri" w:cs="Calibri"/>
-                <w:i/>
-                <w:iCs/>
-                <w:color w:val="000000"/>
-              </w:rPr>
-            </w:pPr>
-            <w:r>
-              <w:rPr>
-                <w:rFonts w:ascii="Calibri" w:eastAsia="Calibri" w:hAnsi="Calibri" w:cs="Calibri"/>
-                <w:color w:val="000000"/>
-              </w:rPr>
-              <w:t>Chief</w:t>
-            </w:r>
-            <w:r>
-              <w:rPr>
-                <w:rFonts w:ascii="Calibri" w:eastAsia="Calibri" w:hAnsi="Calibri" w:cs="Calibri"/>
-                <w:color w:val="000000"/>
-              </w:rPr>
-              <w:t xml:space="preserve"> </w:t>
-            </w:r>
-            <w:r>
-              <w:rPr>
-                <w:rFonts w:ascii="Calibri" w:eastAsia="Calibri" w:hAnsi="Calibri" w:cs="Calibri"/>
-                <w:i/>
-                <w:iCs/>
-                <w:color w:val="000000"/>
-              </w:rPr>
-              <w:t>Product</w:t>
-            </w:r>
-            <w:r>
-              <w:rPr>
-                <w:rFonts w:ascii="Calibri" w:eastAsia="Calibri" w:hAnsi="Calibri" w:cs="Calibri"/>
-                <w:i/>
-                <w:iCs/>
-                <w:color w:val="000000"/>
-                <w:spacing w:val="1"/>
-              </w:rPr>
-              <w:t xml:space="preserve"> </w:t>
-            </w:r>
-            <w:r>
-              <w:rPr>
-                <w:rFonts w:ascii="Calibri" w:eastAsia="Calibri" w:hAnsi="Calibri" w:cs="Calibri"/>
-                <w:i/>
-                <w:iCs/>
-                <w:color w:val="000000"/>
-              </w:rPr>
-              <w:t>Developer</w:t>
-            </w:r>
-            <w:r>
-              <w:rPr>
-                <w:rFonts w:ascii="Calibri" w:eastAsia="Calibri" w:hAnsi="Calibri" w:cs="Calibri"/>
-                <w:i/>
-                <w:iCs/>
-                <w:color w:val="000000"/>
-                <w:spacing w:val="1"/>
-              </w:rPr>
-              <w:t xml:space="preserve"> </w:t>
-            </w:r>
-            <w:r>
-              <w:rPr>
-                <w:rFonts w:ascii="Calibri" w:eastAsia="Calibri" w:hAnsi="Calibri" w:cs="Calibri"/>
-                <w:i/>
-                <w:iCs/>
-                <w:color w:val="000000"/>
-              </w:rPr>
-              <w:t>Intern – Start-up Environment</w:t>
-            </w:r>
-            <w:r>
-              <w:rPr>
-                <w:rFonts w:ascii="Calibri" w:eastAsia="Calibri" w:hAnsi="Calibri" w:cs="Calibri"/>
-                <w:b/>
-                <w:bCs/>
-                <w:color w:val="000000"/>
-              </w:rPr>
-              <w:t xml:space="preserve">                                      </w:t>
-            </w:r>
-            <w:r>
-              <w:rPr>
-                <w:rFonts w:ascii="Calibri" w:eastAsia="Calibri" w:hAnsi="Calibri" w:cs="Calibri"/>
-                <w:i/>
-                <w:iCs/>
-                <w:color w:val="000000"/>
-              </w:rPr>
-              <w:t>May 2018 – Jul</w:t>
-            </w:r>
-            <w:r>
-              <w:rPr>
-                <w:rFonts w:ascii="Calibri" w:eastAsia="Calibri" w:hAnsi="Calibri" w:cs="Calibri"/>
-                <w:i/>
-                <w:iCs/>
-                <w:color w:val="000000"/>
-              </w:rPr>
-              <w:t xml:space="preserve"> </w:t>
-            </w:r>
-            <w:r>
-              <w:rPr>
-                <w:rFonts w:ascii="Calibri" w:eastAsia="Calibri" w:hAnsi="Calibri" w:cs="Calibri"/>
-                <w:i/>
-                <w:iCs/>
-                <w:color w:val="000000"/>
-              </w:rPr>
-              <w:t>2018</w:t>
-            </w:r>
-          </w:p>
-          <w:p>
-            <w:pPr>
-              <w:spacing w:line="226" w:lineRule="exact"/>
-              <w:ind w:right="115"/>
-              <w:rPr>
-                <w:rFonts w:ascii="Calibri" w:eastAsia="Calibri" w:hAnsi="Calibri" w:cs="Calibri"/>
-                <w:color w:val="000000"/>
-              </w:rPr>
-            </w:pPr>
-            <w:r>
-              <w:rPr>
-                <w:rFonts w:ascii="Calibri" w:eastAsia="Calibri" w:hAnsi="Calibri" w:cs="Calibri"/>
-                <w:b/>
-                <w:bCs/>
-                <w:color w:val="000000"/>
-              </w:rPr>
-              <w:t xml:space="preserve">• </w:t>
-            </w:r>
-            <w:r>
-              <w:rPr>
-                <w:rFonts w:ascii="Calibri" w:eastAsia="Calibri" w:hAnsi="Calibri" w:cs="Calibri"/>
-                <w:color w:val="000000"/>
-              </w:rPr>
-              <w:t xml:space="preserve">Charged with delivering an iOS application aimed at streamlining the social security paperwork of traveling French professionals using </w:t>
-            </w:r>
-            <w:proofErr w:type="spellStart"/>
-            <w:r>
-              <w:rPr>
-                <w:rFonts w:ascii="Calibri" w:eastAsia="Calibri" w:hAnsi="Calibri" w:cs="Calibri"/>
-                <w:color w:val="000000"/>
-              </w:rPr>
-              <w:t>Xcode</w:t>
-            </w:r>
-            <w:proofErr w:type="spellEnd"/>
-            <w:r>
-              <w:rPr>
-                <w:rFonts w:ascii="Calibri" w:eastAsia="Calibri" w:hAnsi="Calibri" w:cs="Calibri"/>
-                <w:color w:val="000000"/>
-              </w:rPr>
-              <w:t xml:space="preserve"> and Swift for front end mobile development alongside Google Firebase and its iOS SDK as backend and database service.</w:t>
-            </w:r>
-          </w:p>
-          <w:p>
-            <w:pPr>
-              <w:tabs>
-                <w:tab w:val="left" w:pos="9063"/>
-              </w:tabs>
-              <w:spacing w:before="76" w:line="245" w:lineRule="exact"/>
-              <w:ind w:left="1584" w:right="115" w:hanging="1584"/>
-              <w:rPr>
-                <w:rFonts w:ascii="Calibri" w:eastAsia="Calibri" w:hAnsi="Calibri" w:cs="Calibri"/>
-                <w:color w:val="000000"/>
-                <w:position w:val="1"/>
-              </w:rPr>
-            </w:pPr>
-            <w:r>
-              <w:rPr>
-                <w:rFonts w:ascii="Calibri" w:eastAsia="Calibri" w:hAnsi="Calibri" w:cs="Calibri"/>
-                <w:b/>
-                <w:bCs/>
-                <w:color w:val="000000"/>
-                <w:sz w:val="24"/>
-                <w:szCs w:val="24"/>
-              </w:rPr>
-              <w:t>MUREX</w:t>
-            </w:r>
-            <w:r>
-              <w:rPr>
-                <w:rFonts w:ascii="Calibri" w:eastAsia="Calibri" w:hAnsi="Calibri" w:cs="Calibri"/>
-                <w:color w:val="000000"/>
-                <w:sz w:val="24"/>
-                <w:szCs w:val="24"/>
-              </w:rPr>
-              <w:t xml:space="preserve">, </w:t>
-            </w:r>
-            <w:r>
-              <w:rPr>
-                <w:rFonts w:ascii="Calibri" w:eastAsia="Calibri" w:hAnsi="Calibri" w:cs="Calibri"/>
-                <w:color w:val="000000"/>
-                <w:position w:val="1"/>
-              </w:rPr>
-              <w:t>Paris, France</w:t>
-            </w:r>
-          </w:p>
-          <w:p>
-            <w:pPr>
-              <w:tabs>
-                <w:tab w:val="left" w:pos="9063"/>
-              </w:tabs>
-              <w:spacing w:before="76" w:line="245" w:lineRule="exact"/>
-              <w:ind w:left="1584" w:right="115" w:hanging="1584"/>
-              <w:rPr>
-                <w:rFonts w:ascii="Calibri" w:eastAsia="Calibri" w:hAnsi="Calibri" w:cs="Calibri"/>
-                <w:color w:val="000000"/>
-                <w:position w:val="1"/>
-              </w:rPr>
-            </w:pPr>
-            <w:r>
-              <w:rPr>
-                <w:rFonts w:ascii="Calibri" w:eastAsia="Calibri" w:hAnsi="Calibri" w:cs="Calibri"/>
-                <w:i/>
-                <w:iCs/>
-                <w:color w:val="000000"/>
-              </w:rPr>
-              <w:t>Software Engineering</w:t>
-            </w:r>
-            <w:r>
-              <w:rPr>
-                <w:rFonts w:ascii="Calibri" w:eastAsia="Calibri" w:hAnsi="Calibri" w:cs="Calibri"/>
-                <w:i/>
-                <w:iCs/>
-                <w:color w:val="000000"/>
-                <w:spacing w:val="2"/>
-              </w:rPr>
-              <w:t xml:space="preserve"> </w:t>
-            </w:r>
-            <w:r>
-              <w:rPr>
-                <w:rFonts w:ascii="Calibri" w:eastAsia="Calibri" w:hAnsi="Calibri" w:cs="Calibri"/>
-                <w:i/>
-                <w:iCs/>
-                <w:color w:val="000000"/>
-              </w:rPr>
-              <w:t xml:space="preserve">Intern – Corporate Environment </w:t>
-            </w:r>
-            <w:r>
-              <w:rPr>
-                <w:rFonts w:ascii="Calibri" w:eastAsia="Calibri" w:hAnsi="Calibri" w:cs="Calibri"/>
-                <w:i/>
-                <w:iCs/>
-                <w:color w:val="000000"/>
-              </w:rPr>
-              <w:t xml:space="preserve">                                      May 2017 – Jul 2017</w:t>
-            </w:r>
-          </w:p>
-          <w:p>
-            <w:pPr>
-              <w:spacing w:line="226" w:lineRule="exact"/>
-              <w:ind w:right="115"/>
-              <w:rPr>
-                <w:rFonts w:ascii="Calibri" w:eastAsia="Calibri" w:hAnsi="Calibri" w:cs="Calibri"/>
-                <w:color w:val="000000"/>
-              </w:rPr>
-            </w:pPr>
-            <w:r>
-              <w:rPr>
-                <w:rFonts w:ascii="Calibri" w:eastAsia="Calibri" w:hAnsi="Calibri" w:cs="Calibri"/>
-                <w:b/>
-                <w:bCs/>
-                <w:color w:val="000000"/>
-              </w:rPr>
-              <w:t>•</w:t>
-            </w:r>
-            <w:r>
-              <w:rPr>
-                <w:rFonts w:ascii="Calibri" w:eastAsia="Calibri" w:hAnsi="Calibri" w:cs="Calibri"/>
-                <w:color w:val="000000"/>
-                <w:spacing w:val="13"/>
-              </w:rPr>
-              <w:t xml:space="preserve"> </w:t>
-            </w:r>
-            <w:r>
-              <w:rPr>
-                <w:rFonts w:ascii="Calibri" w:eastAsia="Calibri" w:hAnsi="Calibri" w:cs="Calibri"/>
-                <w:color w:val="000000"/>
-              </w:rPr>
-              <w:t>Developed a customer service debugging tool in Java automating 50 SQL database requests, saving 20 minutes on each customer service request and consequently saving hours each day.</w:t>
-            </w:r>
-          </w:p>
-          <w:p>
-            <w:pPr>
-              <w:spacing w:line="226" w:lineRule="exact"/>
-              <w:ind w:right="115"/>
-              <w:rPr>
-                <w:rFonts w:ascii="Calibri" w:eastAsia="Calibri" w:hAnsi="Calibri" w:cs="Calibri"/>
-                <w:color w:val="000000"/>
-              </w:rPr>
-            </w:pPr>
-            <w:r>
-              <w:rPr>
-                <w:rFonts w:ascii="Calibri" w:eastAsia="Calibri" w:hAnsi="Calibri" w:cs="Calibri"/>
-                <w:b/>
-                <w:bCs/>
-                <w:color w:val="000000"/>
-              </w:rPr>
-              <w:t xml:space="preserve">• </w:t>
-            </w:r>
-            <w:r>
-              <w:rPr>
-                <w:rFonts w:ascii="Calibri" w:eastAsia="Calibri" w:hAnsi="Calibri" w:cs="Calibri"/>
-                <w:color w:val="000000"/>
-              </w:rPr>
-              <w:t xml:space="preserve">Built a command line visualization tool to synthesize the findings of the debugging tool speeding up the assessment of issues in customer products. </w:t>
-            </w:r>
-          </w:p>
-          <w:p>
-            <w:pPr>
-              <w:rPr>
-                <w:rFonts w:ascii="Calibri" w:eastAsia="Calibri" w:hAnsi="Calibri" w:cs="Calibri"/>
-              </w:rPr>
-            </w:pPr>
-            <w:r>
-              <w:rPr>
-                <w:rFonts w:ascii="Calibri" w:eastAsia="Calibri" w:hAnsi="Calibri" w:cs="Calibri"/>
-                <w:b/>
-                <w:bCs/>
-                <w:color w:val="000000"/>
-              </w:rPr>
-              <w:t xml:space="preserve">• </w:t>
-            </w:r>
-            <w:r>
-              <w:rPr>
-                <w:rFonts w:ascii="Calibri" w:eastAsia="Calibri" w:hAnsi="Calibri" w:cs="Calibri"/>
-                <w:color w:val="000000"/>
-              </w:rPr>
-              <w:t>Used Maven for compilation of project and Jenkins for continuous integration</w:t>
-            </w:r>
-          </w:p>
-        </w:tc>
-      </w:tr>
-      <w:tr>
-        <w:tc>
-          <w:tcPr>
-            <w:tcW w:w="1345" w:type="dxa"/>
-          </w:tcPr>
-          <w:p>
-            <w:pPr>
-              <w:rPr>
-                <w:rFonts w:ascii="Calibri" w:eastAsia="Calibri" w:hAnsi="Calibri" w:cs="Calibri"/>
-                <w:b/>
-                <w:bCs/>
-                <w:color w:val="000000"/>
-                <w:sz w:val="24"/>
-                <w:szCs w:val="24"/>
-              </w:rPr>
-            </w:pPr>
-          </w:p>
-        </w:tc>
-        <w:tc>
-          <w:tcPr>
-            <w:tcW w:w="9027" w:type="dxa"/>
-          </w:tcPr>
-          <w:p>
-            <w:pPr>
-              <w:rPr>
-                <w:rFonts w:ascii="Calibri" w:eastAsia="Calibri" w:hAnsi="Calibri" w:cs="Calibri"/>
-                <w:b/>
-                <w:bCs/>
-                <w:color w:val="000000"/>
-                <w:sz w:val="24"/>
-                <w:szCs w:val="24"/>
-              </w:rPr>
-            </w:pPr>
-          </w:p>
-        </w:tc>
-      </w:tr>
-    </w:tbl>
-    <w:p>
-      <w:pPr>
-        <w:rPr>
-          <w:rFonts w:ascii="Calibri" w:eastAsia="Calibri" w:hAnsi="Calibri" w:cs="Calibri"/>
-        </w:rPr>
-      </w:pPr>
     </w:p>
     <w:sectPr>
       <w:type w:val="continuous"/>
@@ -5103,6 +3856,7 @@
   <w:style w:type="character" w:default="1" w:styleId="DefaultParagraphFont">
     <w:name w:val="Default Paragraph Font"/>
     <w:uiPriority w:val="1"/>
+    <w:semiHidden/>
     <w:unhideWhenUsed/>
   </w:style>
   <w:style w:type="table" w:default="1" w:styleId="TableNormal">

--- a/Arthur-Jenoudet-Resume.docx
+++ b/Arthur-Jenoudet-Resume.docx
@@ -234,7 +234,66 @@
           <w:bCs/>
           <w:color w:val="000000"/>
         </w:rPr>
-        <w:t xml:space="preserve"> • </w:t>
+        <w:t xml:space="preserve"> </w:t>
+      </w:r>
+      <w:bookmarkStart w:id="0" w:name="OLE_LINK25"/>
+      <w:bookmarkStart w:id="1" w:name="OLE_LINK26"/>
+      <w:r>
+        <w:rPr>
+          <w:rFonts w:ascii="Calibri" w:eastAsia="Calibri" w:hAnsi="Calibri" w:cs="Calibri"/>
+          <w:b/>
+          <w:bCs/>
+          <w:color w:val="000000"/>
+        </w:rPr>
+        <w:t>•</w:t>
+      </w:r>
+      <w:bookmarkEnd w:id="0"/>
+      <w:bookmarkEnd w:id="1"/>
+      <w:r>
+        <w:rPr>
+          <w:rFonts w:ascii="Calibri" w:eastAsia="Calibri" w:hAnsi="Calibri" w:cs="Calibri"/>
+          <w:b/>
+          <w:bCs/>
+          <w:color w:val="000000"/>
+        </w:rPr>
+        <w:t xml:space="preserve"> </w:t>
+      </w:r>
+      <w:hyperlink r:id="rId5" w:history="1">
+        <w:r>
+          <w:rPr>
+            <w:rStyle w:val="Hyperlink"/>
+            <w:rFonts w:ascii="Calibri" w:eastAsia="Calibri" w:hAnsi="Calibri" w:cs="Calibri"/>
+            <w:u w:val="none"/>
+          </w:rPr>
+          <w:t>jenoudet.github.io</w:t>
+        </w:r>
+      </w:hyperlink>
+      <w:r>
+        <w:rPr>
+          <w:rFonts w:ascii="Calibri" w:eastAsia="Calibri" w:hAnsi="Calibri" w:cs="Calibri"/>
+          <w:b/>
+          <w:bCs/>
+          <w:color w:val="000000"/>
+        </w:rPr>
+        <w:t xml:space="preserve"> </w:t>
+      </w:r>
+      <w:r>
+        <w:rPr>
+          <w:rFonts w:ascii="Calibri" w:eastAsia="Calibri" w:hAnsi="Calibri" w:cs="Calibri"/>
+          <w:b/>
+          <w:bCs/>
+          <w:color w:val="000000"/>
+        </w:rPr>
+        <w:t>•</w:t>
+      </w:r>
+      <w:r>
+        <w:rPr>
+          <w:rFonts w:ascii="Calibri" w:eastAsia="Calibri" w:hAnsi="Calibri" w:cs="Calibri"/>
+          <w:b/>
+          <w:bCs/>
+          <w:color w:val="000000"/>
+        </w:rPr>
+        <w:t xml:space="preserve"> </w:t>
       </w:r>
       <w:r>
         <w:rPr>
@@ -367,8 +426,8 @@
           </mc:Fallback>
         </mc:AlternateContent>
       </w:r>
-      <w:bookmarkStart w:id="0" w:name="OLE_LINK1"/>
-      <w:bookmarkStart w:id="1" w:name="OLE_LINK2"/>
+      <w:bookmarkStart w:id="2" w:name="OLE_LINK1"/>
+      <w:bookmarkStart w:id="3" w:name="OLE_LINK2"/>
       <w:r>
         <w:rPr>
           <w:rFonts w:ascii="Calibri" w:eastAsia="Calibri" w:hAnsi="Calibri" w:cs="Calibri"/>
@@ -380,8 +439,8 @@
         </w:rPr>
         <w:t>EDUCATION</w:t>
       </w:r>
-      <w:bookmarkEnd w:id="0"/>
-      <w:bookmarkEnd w:id="1"/>
+      <w:bookmarkEnd w:id="2"/>
+      <w:bookmarkEnd w:id="3"/>
       <w:r>
         <w:rPr>
           <w:rFonts w:ascii="Calibri" w:eastAsia="Calibri" w:hAnsi="Calibri" w:cs="Calibri"/>
@@ -592,7 +651,21 @@
           <w:rFonts w:ascii="Calibri" w:eastAsia="Calibri" w:hAnsi="Calibri" w:cs="Calibri"/>
           <w:color w:val="000000"/>
         </w:rPr>
-        <w:t xml:space="preserve">GPA: 4.0/4.0 </w:t>
+        <w:t xml:space="preserve">GPA: </w:t>
+      </w:r>
+      <w:r>
+        <w:rPr>
+          <w:rFonts w:ascii="Calibri" w:eastAsia="Calibri" w:hAnsi="Calibri" w:cs="Calibri"/>
+          <w:color w:val="000000"/>
+        </w:rPr>
+        <w:t>3.89</w:t>
+      </w:r>
+      <w:r>
+        <w:rPr>
+          <w:rFonts w:ascii="Calibri" w:eastAsia="Calibri" w:hAnsi="Calibri" w:cs="Calibri"/>
+          <w:color w:val="000000"/>
+        </w:rPr>
+        <w:t xml:space="preserve">/4.0 </w:t>
       </w:r>
     </w:p>
     <w:p>
@@ -638,7 +711,7 @@
           <w:rFonts w:ascii="Calibri" w:eastAsia="Calibri" w:hAnsi="Calibri" w:cs="Calibri"/>
           <w:color w:val="000000"/>
         </w:rPr>
-        <w:t>: Natural Language Processing, Advanced Artificial Intelligence.</w:t>
+        <w:t>: Natural Language Processing.</w:t>
       </w:r>
     </w:p>
     <w:p>
@@ -717,6 +790,13 @@
           <w:rFonts w:ascii="Calibri" w:eastAsia="Calibri" w:hAnsi="Calibri" w:cs="Calibri"/>
           <w:color w:val="000000"/>
         </w:rPr>
+        <w:t>, Software Engineering</w:t>
+      </w:r>
+      <w:r>
+        <w:rPr>
+          <w:rFonts w:ascii="Calibri" w:eastAsia="Calibri" w:hAnsi="Calibri" w:cs="Calibri"/>
+          <w:color w:val="000000"/>
+        </w:rPr>
         <w:t>.</w:t>
       </w:r>
     </w:p>
@@ -759,16 +839,15 @@
           <w:iCs/>
           <w:color w:val="000000"/>
         </w:rPr>
-        <w:tab/>
-      </w:r>
-      <w:r>
-        <w:rPr>
-          <w:rFonts w:ascii="Calibri" w:eastAsia="Calibri" w:hAnsi="Calibri" w:cs="Calibri"/>
-          <w:i/>
-          <w:iCs/>
-          <w:color w:val="000000"/>
-        </w:rPr>
-        <w:tab/>
+        <w:t xml:space="preserve">                             Sep 2016 - </w:t>
+      </w:r>
+      <w:r>
+        <w:rPr>
+          <w:rFonts w:ascii="Calibri" w:eastAsia="Calibri" w:hAnsi="Calibri" w:cs="Calibri"/>
+          <w:i/>
+          <w:iCs/>
+          <w:color w:val="000000"/>
+        </w:rPr>
         <w:t>May 2020</w:t>
       </w:r>
     </w:p>
@@ -1227,8 +1306,8 @@
           <w:szCs w:val="24"/>
         </w:rPr>
       </w:pPr>
-      <w:bookmarkStart w:id="2" w:name="OLE_LINK5"/>
-      <w:bookmarkStart w:id="3" w:name="OLE_LINK6"/>
+      <w:bookmarkStart w:id="4" w:name="OLE_LINK5"/>
+      <w:bookmarkStart w:id="5" w:name="OLE_LINK6"/>
       <w:r>
         <w:rPr>
           <w:rFonts w:ascii="Calibri" w:eastAsia="Calibri" w:hAnsi="Calibri" w:cs="Calibri"/>
@@ -1240,8 +1319,8 @@
         </w:rPr>
         <w:t>EXPERIENCE</w:t>
       </w:r>
-      <w:bookmarkEnd w:id="2"/>
-      <w:bookmarkEnd w:id="3"/>
+      <w:bookmarkEnd w:id="4"/>
+      <w:bookmarkEnd w:id="5"/>
       <w:r>
         <w:rPr>
           <w:rFonts w:ascii="Calibri" w:eastAsia="Calibri" w:hAnsi="Calibri" w:cs="Calibri"/>
@@ -1253,14 +1332,14 @@
         </w:rPr>
         <w:t xml:space="preserve">      </w:t>
       </w:r>
-      <w:bookmarkStart w:id="4" w:name="OLE_LINK13"/>
-      <w:bookmarkStart w:id="5" w:name="OLE_LINK14"/>
-      <w:bookmarkStart w:id="6" w:name="OLE_LINK11"/>
-      <w:bookmarkStart w:id="7" w:name="OLE_LINK12"/>
-      <w:bookmarkStart w:id="8" w:name="OLE_LINK7"/>
-      <w:bookmarkStart w:id="9" w:name="OLE_LINK8"/>
-      <w:bookmarkStart w:id="10" w:name="OLE_LINK9"/>
-      <w:bookmarkStart w:id="11" w:name="OLE_LINK10"/>
+      <w:bookmarkStart w:id="6" w:name="OLE_LINK13"/>
+      <w:bookmarkStart w:id="7" w:name="OLE_LINK14"/>
+      <w:bookmarkStart w:id="8" w:name="OLE_LINK11"/>
+      <w:bookmarkStart w:id="9" w:name="OLE_LINK12"/>
+      <w:bookmarkStart w:id="10" w:name="OLE_LINK7"/>
+      <w:bookmarkStart w:id="11" w:name="OLE_LINK8"/>
+      <w:bookmarkStart w:id="12" w:name="OLE_LINK9"/>
+      <w:bookmarkStart w:id="13" w:name="OLE_LINK10"/>
       <w:r>
         <w:rPr>
           <w:rFonts w:ascii="Calibri" w:eastAsia="Calibri" w:hAnsi="Calibri" w:cs="Calibri"/>
@@ -1314,8 +1393,8 @@
         </w:rPr>
         <w:t xml:space="preserve"> </w:t>
       </w:r>
-      <w:bookmarkEnd w:id="4"/>
-      <w:bookmarkEnd w:id="5"/>
+      <w:bookmarkEnd w:id="6"/>
+      <w:bookmarkEnd w:id="7"/>
     </w:p>
     <w:p>
       <w:pPr>
@@ -1359,8 +1438,8 @@
         <w:tab/>
         <w:t xml:space="preserve">  </w:t>
       </w:r>
-      <w:bookmarkStart w:id="12" w:name="OLE_LINK15"/>
-      <w:bookmarkStart w:id="13" w:name="OLE_LINK16"/>
+      <w:bookmarkStart w:id="14" w:name="OLE_LINK15"/>
+      <w:bookmarkStart w:id="15" w:name="OLE_LINK16"/>
       <w:r>
         <w:rPr>
           <w:rFonts w:ascii="Calibri" w:eastAsia="Calibri" w:hAnsi="Calibri" w:cs="Calibri"/>
@@ -1428,8 +1507,8 @@
         </w:rPr>
         <w:t>Sep 2019 – Dec 2019</w:t>
       </w:r>
-      <w:bookmarkEnd w:id="12"/>
-      <w:bookmarkEnd w:id="13"/>
+      <w:bookmarkEnd w:id="14"/>
+      <w:bookmarkEnd w:id="15"/>
     </w:p>
     <w:p>
       <w:pPr>
@@ -1440,10 +1519,10 @@
           <w:color w:val="000000"/>
         </w:rPr>
       </w:pPr>
-      <w:bookmarkStart w:id="14" w:name="OLE_LINK17"/>
-      <w:bookmarkStart w:id="15" w:name="OLE_LINK18"/>
-      <w:bookmarkEnd w:id="6"/>
-      <w:bookmarkEnd w:id="7"/>
+      <w:bookmarkStart w:id="16" w:name="OLE_LINK17"/>
+      <w:bookmarkStart w:id="17" w:name="OLE_LINK18"/>
+      <w:bookmarkEnd w:id="8"/>
+      <w:bookmarkEnd w:id="9"/>
       <w:r>
         <w:rPr>
           <w:rFonts w:ascii="Calibri" w:eastAsia="Calibri" w:hAnsi="Calibri" w:cs="Calibri"/>
@@ -1481,30 +1560,14 @@
           <w:rFonts w:ascii="Calibri" w:eastAsia="Calibri" w:hAnsi="Calibri" w:cs="Calibri"/>
           <w:color w:val="000000"/>
         </w:rPr>
-        <w:t xml:space="preserve">an </w:t>
-      </w:r>
-      <w:proofErr w:type="spellStart"/>
-      <w:r>
-        <w:rPr>
-          <w:rFonts w:ascii="Calibri" w:eastAsia="Calibri" w:hAnsi="Calibri" w:cs="Calibri"/>
-          <w:color w:val="000000"/>
-        </w:rPr>
-        <w:t>auto</w:t>
-      </w:r>
-      <w:r>
-        <w:rPr>
-          <w:rFonts w:ascii="Calibri" w:eastAsia="Calibri" w:hAnsi="Calibri" w:cs="Calibri"/>
-          <w:color w:val="000000"/>
-        </w:rPr>
-        <w:t>grader</w:t>
-      </w:r>
-      <w:proofErr w:type="spellEnd"/>
-      <w:r>
-        <w:rPr>
-          <w:rFonts w:ascii="Calibri" w:eastAsia="Calibri" w:hAnsi="Calibri" w:cs="Calibri"/>
-          <w:color w:val="000000"/>
-        </w:rPr>
-        <w:t xml:space="preserve"> for class projects in Python</w:t>
+        <w:t>an auto</w:t>
+      </w:r>
+      <w:r>
+        <w:rPr>
+          <w:rFonts w:ascii="Calibri" w:eastAsia="Calibri" w:hAnsi="Calibri" w:cs="Calibri"/>
+          <w:color w:val="000000"/>
+        </w:rPr>
+        <w:t>grader for class projects in Python</w:t>
       </w:r>
       <w:r>
         <w:rPr>
@@ -1635,8 +1698,8 @@
         <w:t xml:space="preserve"> autonomously on projects’ grading rubrics using general guidelines given by the professor reducing his involvement in the grading process by 90%. </w:t>
       </w:r>
     </w:p>
-    <w:bookmarkEnd w:id="14"/>
-    <w:bookmarkEnd w:id="15"/>
+    <w:bookmarkEnd w:id="16"/>
+    <w:bookmarkEnd w:id="17"/>
     <w:p>
       <w:pPr>
         <w:tabs>
@@ -1660,8 +1723,8 @@
         </w:rPr>
         <w:tab/>
       </w:r>
-      <w:bookmarkStart w:id="16" w:name="OLE_LINK19"/>
-      <w:bookmarkStart w:id="17" w:name="OLE_LINK20"/>
+      <w:bookmarkStart w:id="18" w:name="OLE_LINK19"/>
+      <w:bookmarkStart w:id="19" w:name="OLE_LINK20"/>
       <w:r>
         <w:rPr>
           <w:rFonts w:ascii="Calibri" w:eastAsia="Calibri" w:hAnsi="Calibri" w:cs="Calibri"/>
@@ -1846,55 +1909,7 @@
           <w:rFonts w:ascii="Calibri" w:eastAsia="Calibri" w:hAnsi="Calibri" w:cs="Calibri"/>
           <w:color w:val="000000"/>
         </w:rPr>
-        <w:t xml:space="preserve">Designed and implemented new document retrieval algorithms for </w:t>
-      </w:r>
-      <w:proofErr w:type="spellStart"/>
-      <w:r>
-        <w:rPr>
-          <w:rFonts w:ascii="Calibri" w:eastAsia="Calibri" w:hAnsi="Calibri" w:cs="Calibri"/>
-          <w:color w:val="000000"/>
-        </w:rPr>
-        <w:t>Talkwalker’s</w:t>
-      </w:r>
-      <w:proofErr w:type="spellEnd"/>
-      <w:r>
-        <w:rPr>
-          <w:rFonts w:ascii="Calibri" w:eastAsia="Calibri" w:hAnsi="Calibri" w:cs="Calibri"/>
-          <w:color w:val="000000"/>
-        </w:rPr>
-        <w:t xml:space="preserve"> AI document categorization engine using </w:t>
-      </w:r>
-      <w:proofErr w:type="spellStart"/>
-      <w:r>
-        <w:rPr>
-          <w:rFonts w:ascii="Calibri" w:eastAsia="Calibri" w:hAnsi="Calibri" w:cs="Calibri"/>
-          <w:color w:val="000000"/>
-        </w:rPr>
-        <w:t>XGBoost</w:t>
-      </w:r>
-      <w:proofErr w:type="spellEnd"/>
-      <w:r>
-        <w:rPr>
-          <w:rFonts w:ascii="Calibri" w:eastAsia="Calibri" w:hAnsi="Calibri" w:cs="Calibri"/>
-          <w:color w:val="000000"/>
-        </w:rPr>
-        <w:t xml:space="preserve"> to quantify improvements, and </w:t>
-      </w:r>
-      <w:proofErr w:type="spellStart"/>
-      <w:r>
-        <w:rPr>
-          <w:rFonts w:ascii="Calibri" w:eastAsia="Calibri" w:hAnsi="Calibri" w:cs="Calibri"/>
-          <w:color w:val="000000"/>
-        </w:rPr>
-        <w:t>ElasticSearch</w:t>
-      </w:r>
-      <w:proofErr w:type="spellEnd"/>
-      <w:r>
-        <w:rPr>
-          <w:rFonts w:ascii="Calibri" w:eastAsia="Calibri" w:hAnsi="Calibri" w:cs="Calibri"/>
-          <w:color w:val="000000"/>
-        </w:rPr>
-        <w:t xml:space="preserve"> to search and filter results, overall requiring 10% less human input to achieve the same </w:t>
+        <w:t xml:space="preserve">Designed and implemented new document retrieval algorithms for Talkwalker’s AI document categorization engine using XGBoost to quantify improvements, and ElasticSearch to search and filter results, overall requiring 10% less human input to achieve the same </w:t>
       </w:r>
       <w:r>
         <w:rPr>
@@ -1948,23 +1963,7 @@
           <w:rFonts w:ascii="Calibri" w:eastAsia="Calibri" w:hAnsi="Calibri" w:cs="Calibri"/>
           <w:color w:val="000000"/>
         </w:rPr>
-        <w:t xml:space="preserve"> for </w:t>
-      </w:r>
-      <w:proofErr w:type="spellStart"/>
-      <w:r>
-        <w:rPr>
-          <w:rFonts w:ascii="Calibri" w:eastAsia="Calibri" w:hAnsi="Calibri" w:cs="Calibri"/>
-          <w:color w:val="000000"/>
-        </w:rPr>
-        <w:t>Talkwalker’s</w:t>
-      </w:r>
-      <w:proofErr w:type="spellEnd"/>
-      <w:r>
-        <w:rPr>
-          <w:rFonts w:ascii="Calibri" w:eastAsia="Calibri" w:hAnsi="Calibri" w:cs="Calibri"/>
-          <w:color w:val="000000"/>
-        </w:rPr>
-        <w:t xml:space="preserve"> AI document categorization engine </w:t>
+        <w:t xml:space="preserve"> for Talkwalker’s AI document categorization engine </w:t>
       </w:r>
       <w:r>
         <w:rPr>
@@ -2078,8 +2077,8 @@
         <w:t>.</w:t>
       </w:r>
     </w:p>
-    <w:bookmarkEnd w:id="16"/>
-    <w:bookmarkEnd w:id="17"/>
+    <w:bookmarkEnd w:id="18"/>
+    <w:bookmarkEnd w:id="19"/>
     <w:p>
       <w:pPr>
         <w:tabs>
@@ -2103,8 +2102,8 @@
         </w:rPr>
         <w:tab/>
       </w:r>
-      <w:bookmarkStart w:id="18" w:name="OLE_LINK21"/>
-      <w:bookmarkStart w:id="19" w:name="OLE_LINK22"/>
+      <w:bookmarkStart w:id="20" w:name="OLE_LINK21"/>
+      <w:bookmarkStart w:id="21" w:name="OLE_LINK22"/>
       <w:r>
         <w:rPr>
           <w:rFonts w:ascii="Calibri" w:eastAsia="Calibri" w:hAnsi="Calibri" w:cs="Calibri"/>
@@ -2333,23 +2332,7 @@
           <w:rFonts w:ascii="Calibri" w:eastAsia="Calibri" w:hAnsi="Calibri" w:cs="Calibri"/>
           <w:color w:val="000000"/>
         </w:rPr>
-        <w:t xml:space="preserve"> an iOS application aimed at streamlining the social security paperwork of traveling French professionals using </w:t>
-      </w:r>
-      <w:proofErr w:type="spellStart"/>
-      <w:r>
-        <w:rPr>
-          <w:rFonts w:ascii="Calibri" w:eastAsia="Calibri" w:hAnsi="Calibri" w:cs="Calibri"/>
-          <w:color w:val="000000"/>
-        </w:rPr>
-        <w:t>Xcode</w:t>
-      </w:r>
-      <w:proofErr w:type="spellEnd"/>
-      <w:r>
-        <w:rPr>
-          <w:rFonts w:ascii="Calibri" w:eastAsia="Calibri" w:hAnsi="Calibri" w:cs="Calibri"/>
-          <w:color w:val="000000"/>
-        </w:rPr>
-        <w:t xml:space="preserve"> and Swift for front end mobile development alongside Google Firebase and its iOS SDK as backend and database service.</w:t>
+        <w:t xml:space="preserve"> an iOS application aimed at streamlining the social security paperwork of traveling French professionals using Xcode and Swift for front end mobile development alongside Google Firebase and its iOS SDK as backend and database service.</w:t>
       </w:r>
     </w:p>
     <w:p>
@@ -2555,14 +2538,35 @@
           <w:rFonts w:ascii="Calibri" w:eastAsia="Calibri" w:hAnsi="Calibri" w:cs="Calibri"/>
           <w:color w:val="000000"/>
         </w:rPr>
-        <w:t xml:space="preserve">Built a command line visualization tool to synthesize the findings of the debugging tool </w:t>
-      </w:r>
-      <w:r>
-        <w:rPr>
-          <w:rFonts w:ascii="Calibri" w:eastAsia="Calibri" w:hAnsi="Calibri" w:cs="Calibri"/>
-          <w:color w:val="000000"/>
-        </w:rPr>
-        <w:t xml:space="preserve">speeding up </w:t>
+        <w:t>Built a command line visualization tool to synthesize the findings of the debugging tool</w:t>
+      </w:r>
+      <w:r>
+        <w:rPr>
+          <w:rFonts w:ascii="Calibri" w:eastAsia="Calibri" w:hAnsi="Calibri" w:cs="Calibri"/>
+          <w:color w:val="000000"/>
+        </w:rPr>
+        <w:t>,</w:t>
+      </w:r>
+      <w:r>
+        <w:rPr>
+          <w:rFonts w:ascii="Calibri" w:eastAsia="Calibri" w:hAnsi="Calibri" w:cs="Calibri"/>
+          <w:color w:val="000000"/>
+        </w:rPr>
+        <w:t xml:space="preserve"> </w:t>
+      </w:r>
+      <w:r>
+        <w:rPr>
+          <w:rFonts w:ascii="Calibri" w:eastAsia="Calibri" w:hAnsi="Calibri" w:cs="Calibri"/>
+          <w:color w:val="000000"/>
+        </w:rPr>
+        <w:t>accelerating</w:t>
+      </w:r>
+      <w:r>
+        <w:rPr>
+          <w:rFonts w:ascii="Calibri" w:eastAsia="Calibri" w:hAnsi="Calibri" w:cs="Calibri"/>
+          <w:color w:val="000000"/>
+        </w:rPr>
+        <w:t xml:space="preserve"> </w:t>
       </w:r>
       <w:r>
         <w:rPr>
@@ -2604,8 +2608,8 @@
         </w:rPr>
         <w:t>Used Maven for compilation of project and Jenkins for continuous integration</w:t>
       </w:r>
-      <w:bookmarkEnd w:id="18"/>
-      <w:bookmarkEnd w:id="19"/>
+      <w:bookmarkEnd w:id="20"/>
+      <w:bookmarkEnd w:id="21"/>
       <w:r>
         <w:rPr>
           <w:rFonts w:ascii="Calibri" w:eastAsia="Calibri" w:hAnsi="Calibri" w:cs="Calibri"/>
@@ -2613,11 +2617,11 @@
         </w:rPr>
         <w:t>.</w:t>
       </w:r>
-      <w:bookmarkEnd w:id="8"/>
-      <w:bookmarkEnd w:id="9"/>
+      <w:bookmarkEnd w:id="10"/>
+      <w:bookmarkEnd w:id="11"/>
     </w:p>
-    <w:bookmarkEnd w:id="10"/>
-    <w:bookmarkEnd w:id="11"/>
+    <w:bookmarkEnd w:id="12"/>
+    <w:bookmarkEnd w:id="13"/>
     <w:p>
       <w:pPr>
         <w:pBdr>
@@ -2650,34 +2654,44 @@
         </w:rPr>
         <w:t xml:space="preserve">      </w:t>
       </w:r>
-      <w:r>
-        <w:rPr>
-          <w:rFonts w:ascii="Calibri" w:eastAsia="Calibri" w:hAnsi="Calibri" w:cs="Calibri"/>
-          <w:b/>
-          <w:bCs/>
-          <w:color w:val="000000"/>
-          <w:sz w:val="24"/>
-          <w:szCs w:val="24"/>
-        </w:rPr>
-        <w:t>INSTACLONE</w:t>
-      </w:r>
-      <w:r>
-        <w:rPr>
-          <w:rFonts w:ascii="Calibri" w:eastAsia="Calibri" w:hAnsi="Calibri" w:cs="Calibri"/>
-          <w:b/>
-          <w:bCs/>
-          <w:color w:val="000000"/>
-          <w:sz w:val="24"/>
-          <w:szCs w:val="24"/>
-        </w:rPr>
-        <w:t xml:space="preserve">: </w:t>
-      </w:r>
-      <w:r>
-        <w:rPr>
-          <w:rFonts w:ascii="Calibri" w:eastAsia="Calibri" w:hAnsi="Calibri" w:cs="Calibri"/>
-          <w:color w:val="000000"/>
-        </w:rPr>
-        <w:t>Implemented an Instagram clone based on a Python Flask backend controller</w:t>
+      <w:hyperlink r:id="rId6" w:history="1">
+        <w:r>
+          <w:rPr>
+            <w:rStyle w:val="Hyperlink"/>
+            <w:rFonts w:ascii="Calibri" w:eastAsia="Calibri" w:hAnsi="Calibri" w:cs="Calibri"/>
+            <w:b/>
+            <w:bCs/>
+            <w:sz w:val="24"/>
+            <w:szCs w:val="24"/>
+            <w:u w:val="none"/>
+          </w:rPr>
+          <w:t>LLVML</w:t>
+        </w:r>
+      </w:hyperlink>
+      <w:r>
+        <w:rPr>
+          <w:rFonts w:ascii="Calibri" w:eastAsia="Calibri" w:hAnsi="Calibri" w:cs="Calibri"/>
+          <w:b/>
+          <w:bCs/>
+          <w:color w:val="000000"/>
+          <w:sz w:val="24"/>
+          <w:szCs w:val="24"/>
+        </w:rPr>
+        <w:t>:</w:t>
+      </w:r>
+      <w:r>
+        <w:rPr>
+          <w:rFonts w:ascii="Calibri" w:eastAsia="Calibri" w:hAnsi="Calibri" w:cs="Calibri"/>
+          <w:color w:val="000000"/>
+        </w:rPr>
+        <w:t xml:space="preserve"> </w:t>
+      </w:r>
+      <w:r>
+        <w:rPr>
+          <w:rFonts w:ascii="Calibri" w:eastAsia="Calibri" w:hAnsi="Calibri" w:cs="Calibri"/>
+          <w:color w:val="000000"/>
+        </w:rPr>
+        <w:t>Designed and implemented a Machine Learning pipeline to predict the optimal unroll.</w:t>
       </w:r>
     </w:p>
     <w:p>
@@ -2694,35 +2708,14 @@
           <w:rFonts w:ascii="Calibri" w:eastAsia="Calibri" w:hAnsi="Calibri" w:cs="Calibri"/>
           <w:color w:val="000000"/>
         </w:rPr>
-        <w:t>using a REST API.</w:t>
-      </w:r>
-      <w:r>
-        <w:rPr>
-          <w:rFonts w:ascii="Calibri" w:eastAsia="Calibri" w:hAnsi="Calibri" w:cs="Calibri"/>
-          <w:color w:val="000000"/>
-        </w:rPr>
-        <w:t xml:space="preserve"> Backend communicated with a MySQL database.</w:t>
-      </w:r>
-      <w:r>
-        <w:rPr>
-          <w:rFonts w:ascii="Calibri" w:eastAsia="Calibri" w:hAnsi="Calibri" w:cs="Calibri"/>
-          <w:color w:val="000000"/>
-        </w:rPr>
-        <w:t xml:space="preserve"> Built the frontend in ReactJS</w:t>
-      </w:r>
-      <w:r>
-        <w:rPr>
-          <w:rFonts w:ascii="Calibri" w:eastAsia="Calibri" w:hAnsi="Calibri" w:cs="Calibri"/>
-          <w:color w:val="000000"/>
-        </w:rPr>
-        <w:t xml:space="preserve"> </w:t>
-      </w:r>
-      <w:r>
-        <w:rPr>
-          <w:rFonts w:ascii="Calibri" w:eastAsia="Calibri" w:hAnsi="Calibri" w:cs="Calibri"/>
-          <w:color w:val="000000"/>
-        </w:rPr>
-        <w:t>and published the project on AWS.</w:t>
+        <w:t>factor of a loop in LLVM. Focused on the Feature Extraction step of the pipeline. Our Neural Network predicted the top two unroll factors in over 95% of cases</w:t>
+      </w:r>
+      <w:r>
+        <w:rPr>
+          <w:rFonts w:ascii="Calibri" w:eastAsia="Calibri" w:hAnsi="Calibri" w:cs="Calibri"/>
+          <w:color w:val="000000"/>
+        </w:rPr>
+        <w:t>.</w:t>
       </w:r>
     </w:p>
     <w:p>
@@ -2732,21 +2725,46 @@
         <w:rPr>
           <w:rFonts w:ascii="Calibri" w:eastAsia="Calibri" w:hAnsi="Calibri" w:cs="Calibri"/>
           <w:color w:val="000000"/>
-          <w:sz w:val="24"/>
-          <w:szCs w:val="24"/>
         </w:rPr>
       </w:pPr>
-      <w:r>
-        <w:rPr>
-          <w:rFonts w:ascii="Calibri" w:eastAsia="Calibri" w:hAnsi="Calibri" w:cs="Calibri"/>
-          <w:b/>
-          <w:bCs/>
-          <w:color w:val="000000"/>
-          <w:sz w:val="24"/>
-          <w:szCs w:val="24"/>
-        </w:rPr>
-        <w:t>MAPREDUCE SERVER</w:t>
-      </w:r>
+      <w:hyperlink r:id="rId7" w:history="1">
+        <w:r>
+          <w:rPr>
+            <w:rStyle w:val="Hyperlink"/>
+            <w:rFonts w:ascii="Calibri" w:eastAsia="Calibri" w:hAnsi="Calibri" w:cs="Calibri"/>
+            <w:b/>
+            <w:bCs/>
+            <w:sz w:val="24"/>
+            <w:szCs w:val="24"/>
+            <w:u w:val="none"/>
+          </w:rPr>
+          <w:t>Various NLP</w:t>
+        </w:r>
+        <w:r>
+          <w:rPr>
+            <w:rStyle w:val="Hyperlink"/>
+            <w:rFonts w:ascii="Calibri" w:eastAsia="Calibri" w:hAnsi="Calibri" w:cs="Calibri"/>
+            <w:b/>
+            <w:bCs/>
+            <w:sz w:val="24"/>
+            <w:szCs w:val="24"/>
+            <w:u w:val="none"/>
+          </w:rPr>
+          <w:t xml:space="preserve"> </w:t>
+        </w:r>
+        <w:r>
+          <w:rPr>
+            <w:rStyle w:val="Hyperlink"/>
+            <w:rFonts w:ascii="Calibri" w:eastAsia="Calibri" w:hAnsi="Calibri" w:cs="Calibri"/>
+            <w:b/>
+            <w:bCs/>
+            <w:sz w:val="24"/>
+            <w:szCs w:val="24"/>
+            <w:u w:val="none"/>
+          </w:rPr>
+          <w:t>tasks</w:t>
+        </w:r>
+      </w:hyperlink>
       <w:r>
         <w:rPr>
           <w:rFonts w:ascii="Calibri" w:eastAsia="Calibri" w:hAnsi="Calibri" w:cs="Calibri"/>
@@ -2761,63 +2779,42 @@
           <w:rFonts w:ascii="Calibri" w:eastAsia="Calibri" w:hAnsi="Calibri" w:cs="Calibri"/>
           <w:color w:val="000000"/>
         </w:rPr>
-        <w:t>Implemented a MapReduce server</w:t>
-      </w:r>
-      <w:r>
-        <w:rPr>
-          <w:rFonts w:ascii="Calibri" w:eastAsia="Calibri" w:hAnsi="Calibri" w:cs="Calibri"/>
-          <w:color w:val="000000"/>
-        </w:rPr>
-        <w:t xml:space="preserve"> capable of processing an arbitrary number of files</w:t>
-      </w:r>
-      <w:r>
-        <w:rPr>
-          <w:rFonts w:ascii="Calibri" w:eastAsia="Calibri" w:hAnsi="Calibri" w:cs="Calibri"/>
-          <w:color w:val="000000"/>
-        </w:rPr>
-        <w:t xml:space="preserve"> in Pytho</w:t>
-      </w:r>
-      <w:r>
-        <w:rPr>
-          <w:rFonts w:ascii="Calibri" w:eastAsia="Calibri" w:hAnsi="Calibri" w:cs="Calibri"/>
-          <w:color w:val="000000"/>
-        </w:rPr>
-        <w:t>n. U</w:t>
-      </w:r>
-      <w:r>
-        <w:rPr>
-          <w:rFonts w:ascii="Calibri" w:eastAsia="Calibri" w:hAnsi="Calibri" w:cs="Calibri"/>
-          <w:color w:val="000000"/>
-        </w:rPr>
-        <w:t>s</w:t>
-      </w:r>
-      <w:r>
-        <w:rPr>
-          <w:rFonts w:ascii="Calibri" w:eastAsia="Calibri" w:hAnsi="Calibri" w:cs="Calibri"/>
-          <w:color w:val="000000"/>
-        </w:rPr>
-        <w:t xml:space="preserve">ed </w:t>
-      </w:r>
-      <w:r>
-        <w:rPr>
-          <w:rFonts w:ascii="Calibri" w:eastAsia="Calibri" w:hAnsi="Calibri" w:cs="Calibri"/>
-          <w:color w:val="000000"/>
-        </w:rPr>
-        <w:t xml:space="preserve">one master controller </w:t>
-      </w:r>
-      <w:r>
-        <w:rPr>
-          <w:rFonts w:ascii="Calibri" w:eastAsia="Calibri" w:hAnsi="Calibri" w:cs="Calibri"/>
-          <w:color w:val="000000"/>
-        </w:rPr>
-        <w:t>and an arbitrary number of workers</w:t>
-      </w:r>
-      <w:r>
-        <w:rPr>
-          <w:rFonts w:ascii="Calibri" w:eastAsia="Calibri" w:hAnsi="Calibri" w:cs="Calibri"/>
-          <w:color w:val="000000"/>
-        </w:rPr>
-        <w:t xml:space="preserve"> communicating through a REST API using Python socket and thread libraries extensively.</w:t>
+        <w:t>Implemented three different Machine Learning models to tackle the </w:t>
+      </w:r>
+      <w:r>
+        <w:rPr>
+          <w:rFonts w:ascii="Calibri" w:eastAsia="Calibri" w:hAnsi="Calibri" w:cs="Calibri"/>
+          <w:color w:val="000000"/>
+        </w:rPr>
+        <w:t>CommonsenseQA</w:t>
+      </w:r>
+      <w:r>
+        <w:rPr>
+          <w:rFonts w:ascii="Calibri" w:eastAsia="Calibri" w:hAnsi="Calibri" w:cs="Calibri"/>
+          <w:color w:val="000000"/>
+        </w:rPr>
+        <w:t> problem, a general </w:t>
+      </w:r>
+      <w:r>
+        <w:rPr>
+          <w:rFonts w:ascii="Calibri" w:eastAsia="Calibri" w:hAnsi="Calibri" w:cs="Calibri"/>
+          <w:color w:val="000000"/>
+        </w:rPr>
+        <w:t>Conversational Entailment</w:t>
+      </w:r>
+      <w:r>
+        <w:rPr>
+          <w:rFonts w:ascii="Calibri" w:eastAsia="Calibri" w:hAnsi="Calibri" w:cs="Calibri"/>
+          <w:color w:val="000000"/>
+        </w:rPr>
+        <w:t> problem, and an Everyday Actions in Text (EAT) problem</w:t>
+      </w:r>
+      <w:r>
+        <w:rPr>
+          <w:rFonts w:ascii="Calibri" w:eastAsia="Calibri" w:hAnsi="Calibri" w:cs="Calibri"/>
+          <w:color w:val="000000"/>
+        </w:rPr>
+        <w:t>.</w:t>
       </w:r>
     </w:p>
     <w:p>
@@ -3004,7 +3001,7 @@
         </w:rPr>
         <w:t xml:space="preserve"> (</w:t>
       </w:r>
-      <w:hyperlink r:id="rId5" w:history="1">
+      <w:hyperlink r:id="rId8" w:history="1">
         <w:r>
           <w:rPr>
             <w:rStyle w:val="Hyperlink"/>
@@ -3048,7 +3045,15 @@
           <w:rFonts w:ascii="Calibri" w:eastAsia="Calibri" w:hAnsi="Calibri" w:cs="Calibri"/>
         </w:rPr>
         <w:tab/>
-        <w:t xml:space="preserve">        Sep 2016 – May 2020</w:t>
+        <w:t xml:space="preserve">        </w:t>
+      </w:r>
+      <w:r>
+        <w:rPr>
+          <w:rFonts w:ascii="Calibri" w:eastAsia="Calibri" w:hAnsi="Calibri" w:cs="Calibri"/>
+          <w:i/>
+          <w:iCs/>
+        </w:rPr>
+        <w:t>Sep 2016 – May 2020</w:t>
       </w:r>
     </w:p>
     <w:p>
@@ -3080,7 +3085,13 @@
         <w:rPr>
           <w:rFonts w:ascii="Calibri" w:eastAsia="Calibri" w:hAnsi="Calibri" w:cs="Calibri"/>
         </w:rPr>
-        <w:t>In charge of all organizational matters pertaining to the ski team</w:t>
+        <w:t>Oversaw</w:t>
+      </w:r>
+      <w:r>
+        <w:rPr>
+          <w:rFonts w:ascii="Calibri" w:eastAsia="Calibri" w:hAnsi="Calibri" w:cs="Calibri"/>
+        </w:rPr>
+        <w:t xml:space="preserve"> all organizational matters pertaining to the ski team</w:t>
       </w:r>
       <w:r>
         <w:rPr>
@@ -3141,7 +3152,28 @@
           <w:rFonts w:ascii="Calibri" w:eastAsia="Calibri" w:hAnsi="Calibri" w:cs="Calibri"/>
           <w:color w:val="000000"/>
         </w:rPr>
-        <w:t>Financially stabilized the club through new revenue streams and cost saving measures.</w:t>
+        <w:t>Stabilized</w:t>
+      </w:r>
+      <w:r>
+        <w:rPr>
+          <w:rFonts w:ascii="Calibri" w:eastAsia="Calibri" w:hAnsi="Calibri" w:cs="Calibri"/>
+          <w:color w:val="000000"/>
+        </w:rPr>
+        <w:t xml:space="preserve"> the club</w:t>
+      </w:r>
+      <w:r>
+        <w:rPr>
+          <w:rFonts w:ascii="Calibri" w:eastAsia="Calibri" w:hAnsi="Calibri" w:cs="Calibri"/>
+          <w:color w:val="000000"/>
+        </w:rPr>
+        <w:t xml:space="preserve">’s financials </w:t>
+      </w:r>
+      <w:r>
+        <w:rPr>
+          <w:rFonts w:ascii="Calibri" w:eastAsia="Calibri" w:hAnsi="Calibri" w:cs="Calibri"/>
+          <w:color w:val="000000"/>
+        </w:rPr>
+        <w:t>through new revenue streams and cost saving measures.</w:t>
       </w:r>
     </w:p>
     <w:p>
@@ -3355,7 +3387,6 @@
         </w:rPr>
         <w:t xml:space="preserve">Java, SQL, </w:t>
       </w:r>
-      <w:proofErr w:type="spellStart"/>
       <w:r>
         <w:rPr>
           <w:rFonts w:ascii="Calibri" w:eastAsia="Calibri" w:hAnsi="Calibri" w:cs="Calibri"/>
@@ -3366,14 +3397,7 @@
         <w:rPr>
           <w:rFonts w:ascii="Calibri" w:eastAsia="Calibri" w:hAnsi="Calibri" w:cs="Calibri"/>
         </w:rPr>
-        <w:t>Caml</w:t>
-      </w:r>
-      <w:proofErr w:type="spellEnd"/>
-      <w:r>
-        <w:rPr>
-          <w:rFonts w:ascii="Calibri" w:eastAsia="Calibri" w:hAnsi="Calibri" w:cs="Calibri"/>
-        </w:rPr>
-        <w:t xml:space="preserve">, </w:t>
+        <w:t xml:space="preserve">Caml, </w:t>
       </w:r>
       <w:r>
         <w:rPr>
@@ -3856,7 +3880,6 @@
   <w:style w:type="character" w:default="1" w:styleId="DefaultParagraphFont">
     <w:name w:val="Default Paragraph Font"/>
     <w:uiPriority w:val="1"/>
-    <w:semiHidden/>
     <w:unhideWhenUsed/>
   </w:style>
   <w:style w:type="table" w:default="1" w:styleId="TableNormal">
@@ -3951,6 +3974,18 @@
         <w:insideV w:val="single" w:sz="4" w:space="0" w:color="auto"/>
       </w:tblBorders>
     </w:tblPr>
+  </w:style>
+  <w:style w:type="character" w:styleId="FollowedHyperlink">
+    <w:name w:val="FollowedHyperlink"/>
+    <w:basedOn w:val="DefaultParagraphFont"/>
+    <w:uiPriority w:val="99"/>
+    <w:semiHidden/>
+    <w:unhideWhenUsed/>
+    <w:rsid w:val="00B31B7A"/>
+    <w:rPr>
+      <w:color w:val="954F72" w:themeColor="followedHyperlink"/>
+      <w:u w:val="single"/>
+    </w:rPr>
   </w:style>
 </w:styles>
 </file>

--- a/Arthur-Jenoudet-Resume.docx
+++ b/Arthur-Jenoudet-Resume.docx
@@ -275,16 +275,7 @@
           <w:bCs/>
           <w:color w:val="000000"/>
         </w:rPr>
-        <w:t xml:space="preserve"> </w:t>
-      </w:r>
-      <w:r>
-        <w:rPr>
-          <w:rFonts w:ascii="Calibri" w:eastAsia="Calibri" w:hAnsi="Calibri" w:cs="Calibri"/>
-          <w:b/>
-          <w:bCs/>
-          <w:color w:val="000000"/>
-        </w:rPr>
-        <w:t>•</w:t>
+        <w:t xml:space="preserve"> •</w:t>
       </w:r>
       <w:r>
         <w:rPr>
@@ -595,16 +586,16 @@
           <w:bCs/>
           <w:color w:val="000000"/>
         </w:rPr>
-        <w:tab/>
-      </w:r>
-      <w:r>
-        <w:rPr>
-          <w:rFonts w:ascii="Calibri" w:eastAsia="Calibri" w:hAnsi="Calibri" w:cs="Calibri"/>
-          <w:b/>
-          <w:bCs/>
-          <w:color w:val="000000"/>
-        </w:rPr>
-        <w:tab/>
+        <w:t xml:space="preserve">    </w:t>
+      </w:r>
+      <w:r>
+        <w:rPr>
+          <w:rFonts w:ascii="Calibri" w:eastAsia="Calibri" w:hAnsi="Calibri" w:cs="Calibri"/>
+          <w:i/>
+          <w:iCs/>
+          <w:color w:val="000000"/>
+        </w:rPr>
+        <w:t xml:space="preserve">Expected </w:t>
       </w:r>
       <w:r>
         <w:rPr>
@@ -1560,14 +1551,30 @@
           <w:rFonts w:ascii="Calibri" w:eastAsia="Calibri" w:hAnsi="Calibri" w:cs="Calibri"/>
           <w:color w:val="000000"/>
         </w:rPr>
-        <w:t>an auto</w:t>
-      </w:r>
-      <w:r>
-        <w:rPr>
-          <w:rFonts w:ascii="Calibri" w:eastAsia="Calibri" w:hAnsi="Calibri" w:cs="Calibri"/>
-          <w:color w:val="000000"/>
-        </w:rPr>
-        <w:t>grader for class projects in Python</w:t>
+        <w:t xml:space="preserve">an </w:t>
+      </w:r>
+      <w:proofErr w:type="spellStart"/>
+      <w:r>
+        <w:rPr>
+          <w:rFonts w:ascii="Calibri" w:eastAsia="Calibri" w:hAnsi="Calibri" w:cs="Calibri"/>
+          <w:color w:val="000000"/>
+        </w:rPr>
+        <w:t>auto</w:t>
+      </w:r>
+      <w:r>
+        <w:rPr>
+          <w:rFonts w:ascii="Calibri" w:eastAsia="Calibri" w:hAnsi="Calibri" w:cs="Calibri"/>
+          <w:color w:val="000000"/>
+        </w:rPr>
+        <w:t>grader</w:t>
+      </w:r>
+      <w:proofErr w:type="spellEnd"/>
+      <w:r>
+        <w:rPr>
+          <w:rFonts w:ascii="Calibri" w:eastAsia="Calibri" w:hAnsi="Calibri" w:cs="Calibri"/>
+          <w:color w:val="000000"/>
+        </w:rPr>
+        <w:t xml:space="preserve"> for class projects in Python</w:t>
       </w:r>
       <w:r>
         <w:rPr>
@@ -1909,7 +1916,55 @@
           <w:rFonts w:ascii="Calibri" w:eastAsia="Calibri" w:hAnsi="Calibri" w:cs="Calibri"/>
           <w:color w:val="000000"/>
         </w:rPr>
-        <w:t xml:space="preserve">Designed and implemented new document retrieval algorithms for Talkwalker’s AI document categorization engine using XGBoost to quantify improvements, and ElasticSearch to search and filter results, overall requiring 10% less human input to achieve the same </w:t>
+        <w:t xml:space="preserve">Designed and implemented new document retrieval algorithms for </w:t>
+      </w:r>
+      <w:proofErr w:type="spellStart"/>
+      <w:r>
+        <w:rPr>
+          <w:rFonts w:ascii="Calibri" w:eastAsia="Calibri" w:hAnsi="Calibri" w:cs="Calibri"/>
+          <w:color w:val="000000"/>
+        </w:rPr>
+        <w:t>Talkwalker’s</w:t>
+      </w:r>
+      <w:proofErr w:type="spellEnd"/>
+      <w:r>
+        <w:rPr>
+          <w:rFonts w:ascii="Calibri" w:eastAsia="Calibri" w:hAnsi="Calibri" w:cs="Calibri"/>
+          <w:color w:val="000000"/>
+        </w:rPr>
+        <w:t xml:space="preserve"> AI document categorization engine using </w:t>
+      </w:r>
+      <w:proofErr w:type="spellStart"/>
+      <w:r>
+        <w:rPr>
+          <w:rFonts w:ascii="Calibri" w:eastAsia="Calibri" w:hAnsi="Calibri" w:cs="Calibri"/>
+          <w:color w:val="000000"/>
+        </w:rPr>
+        <w:t>XGBoost</w:t>
+      </w:r>
+      <w:proofErr w:type="spellEnd"/>
+      <w:r>
+        <w:rPr>
+          <w:rFonts w:ascii="Calibri" w:eastAsia="Calibri" w:hAnsi="Calibri" w:cs="Calibri"/>
+          <w:color w:val="000000"/>
+        </w:rPr>
+        <w:t xml:space="preserve"> to quantify improvements, and </w:t>
+      </w:r>
+      <w:proofErr w:type="spellStart"/>
+      <w:r>
+        <w:rPr>
+          <w:rFonts w:ascii="Calibri" w:eastAsia="Calibri" w:hAnsi="Calibri" w:cs="Calibri"/>
+          <w:color w:val="000000"/>
+        </w:rPr>
+        <w:t>ElasticSearch</w:t>
+      </w:r>
+      <w:proofErr w:type="spellEnd"/>
+      <w:r>
+        <w:rPr>
+          <w:rFonts w:ascii="Calibri" w:eastAsia="Calibri" w:hAnsi="Calibri" w:cs="Calibri"/>
+          <w:color w:val="000000"/>
+        </w:rPr>
+        <w:t xml:space="preserve"> to search and filter results, overall requiring 10% less human input to achieve the same </w:t>
       </w:r>
       <w:r>
         <w:rPr>
@@ -1963,7 +2018,23 @@
           <w:rFonts w:ascii="Calibri" w:eastAsia="Calibri" w:hAnsi="Calibri" w:cs="Calibri"/>
           <w:color w:val="000000"/>
         </w:rPr>
-        <w:t xml:space="preserve"> for Talkwalker’s AI document categorization engine </w:t>
+        <w:t xml:space="preserve"> for </w:t>
+      </w:r>
+      <w:proofErr w:type="spellStart"/>
+      <w:r>
+        <w:rPr>
+          <w:rFonts w:ascii="Calibri" w:eastAsia="Calibri" w:hAnsi="Calibri" w:cs="Calibri"/>
+          <w:color w:val="000000"/>
+        </w:rPr>
+        <w:t>Talkwalker’s</w:t>
+      </w:r>
+      <w:proofErr w:type="spellEnd"/>
+      <w:r>
+        <w:rPr>
+          <w:rFonts w:ascii="Calibri" w:eastAsia="Calibri" w:hAnsi="Calibri" w:cs="Calibri"/>
+          <w:color w:val="000000"/>
+        </w:rPr>
+        <w:t xml:space="preserve"> AI document categorization engine </w:t>
       </w:r>
       <w:r>
         <w:rPr>
@@ -2332,7 +2403,23 @@
           <w:rFonts w:ascii="Calibri" w:eastAsia="Calibri" w:hAnsi="Calibri" w:cs="Calibri"/>
           <w:color w:val="000000"/>
         </w:rPr>
-        <w:t xml:space="preserve"> an iOS application aimed at streamlining the social security paperwork of traveling French professionals using Xcode and Swift for front end mobile development alongside Google Firebase and its iOS SDK as backend and database service.</w:t>
+        <w:t xml:space="preserve"> an iOS application aimed at streamlining the social security paperwork of traveling French professionals using </w:t>
+      </w:r>
+      <w:proofErr w:type="spellStart"/>
+      <w:r>
+        <w:rPr>
+          <w:rFonts w:ascii="Calibri" w:eastAsia="Calibri" w:hAnsi="Calibri" w:cs="Calibri"/>
+          <w:color w:val="000000"/>
+        </w:rPr>
+        <w:t>Xcode</w:t>
+      </w:r>
+      <w:proofErr w:type="spellEnd"/>
+      <w:r>
+        <w:rPr>
+          <w:rFonts w:ascii="Calibri" w:eastAsia="Calibri" w:hAnsi="Calibri" w:cs="Calibri"/>
+          <w:color w:val="000000"/>
+        </w:rPr>
+        <w:t xml:space="preserve"> and Swift for front end mobile development alongside Google Firebase and its iOS SDK as backend and database service.</w:t>
       </w:r>
     </w:p>
     <w:p>
@@ -2738,31 +2825,7 @@
             <w:szCs w:val="24"/>
             <w:u w:val="none"/>
           </w:rPr>
-          <w:t>Various NLP</w:t>
-        </w:r>
-        <w:r>
-          <w:rPr>
-            <w:rStyle w:val="Hyperlink"/>
-            <w:rFonts w:ascii="Calibri" w:eastAsia="Calibri" w:hAnsi="Calibri" w:cs="Calibri"/>
-            <w:b/>
-            <w:bCs/>
-            <w:sz w:val="24"/>
-            <w:szCs w:val="24"/>
-            <w:u w:val="none"/>
-          </w:rPr>
-          <w:t xml:space="preserve"> </w:t>
-        </w:r>
-        <w:r>
-          <w:rPr>
-            <w:rStyle w:val="Hyperlink"/>
-            <w:rFonts w:ascii="Calibri" w:eastAsia="Calibri" w:hAnsi="Calibri" w:cs="Calibri"/>
-            <w:b/>
-            <w:bCs/>
-            <w:sz w:val="24"/>
-            <w:szCs w:val="24"/>
-            <w:u w:val="none"/>
-          </w:rPr>
-          <w:t>tasks</w:t>
+          <w:t>Various NLP tasks</w:t>
         </w:r>
       </w:hyperlink>
       <w:r>
@@ -2781,6 +2844,7 @@
         </w:rPr>
         <w:t>Implemented three different Machine Learning models to tackle the </w:t>
       </w:r>
+      <w:proofErr w:type="spellStart"/>
       <w:r>
         <w:rPr>
           <w:rFonts w:ascii="Calibri" w:eastAsia="Calibri" w:hAnsi="Calibri" w:cs="Calibri"/>
@@ -2788,6 +2852,7 @@
         </w:rPr>
         <w:t>CommonsenseQA</w:t>
       </w:r>
+      <w:proofErr w:type="spellEnd"/>
       <w:r>
         <w:rPr>
           <w:rFonts w:ascii="Calibri" w:eastAsia="Calibri" w:hAnsi="Calibri" w:cs="Calibri"/>
@@ -3387,6 +3452,7 @@
         </w:rPr>
         <w:t xml:space="preserve">Java, SQL, </w:t>
       </w:r>
+      <w:proofErr w:type="spellStart"/>
       <w:r>
         <w:rPr>
           <w:rFonts w:ascii="Calibri" w:eastAsia="Calibri" w:hAnsi="Calibri" w:cs="Calibri"/>
@@ -3397,7 +3463,14 @@
         <w:rPr>
           <w:rFonts w:ascii="Calibri" w:eastAsia="Calibri" w:hAnsi="Calibri" w:cs="Calibri"/>
         </w:rPr>
-        <w:t xml:space="preserve">Caml, </w:t>
+        <w:t>Caml</w:t>
+      </w:r>
+      <w:proofErr w:type="spellEnd"/>
+      <w:r>
+        <w:rPr>
+          <w:rFonts w:ascii="Calibri" w:eastAsia="Calibri" w:hAnsi="Calibri" w:cs="Calibri"/>
+        </w:rPr>
+        <w:t xml:space="preserve">, </w:t>
       </w:r>
       <w:r>
         <w:rPr>
@@ -3880,6 +3953,7 @@
   <w:style w:type="character" w:default="1" w:styleId="DefaultParagraphFont">
     <w:name w:val="Default Paragraph Font"/>
     <w:uiPriority w:val="1"/>
+    <w:semiHidden/>
     <w:unhideWhenUsed/>
   </w:style>
   <w:style w:type="table" w:default="1" w:styleId="TableNormal">
